--- a/analyses/scripts/analyze.docx
+++ b/analyses/scripts/analyze.docx
@@ -15,7 +15,7 @@
         <w:pStyle w:val="Date"/>
       </w:pPr>
       <w:r>
-        <w:t xml:space="preserve">June 03, 2025</w:t>
+        <w:t xml:space="preserve">June 04, 2025</w:t>
       </w:r>
     </w:p>
     <w:sdt>
@@ -44,406 +44,6 @@
         </w:p>
       </w:sdtContent>
     </w:sdt>
-    <w:p>
-      <w:pPr>
-        <w:pStyle w:val="SourceCode"/>
-      </w:pPr>
-      <w:r>
-        <w:rPr>
-          <w:rStyle w:val="CommentTok"/>
-        </w:rPr>
-        <w:t xml:space="preserve"># Restart R / Clear Packages before running -----------------------</w:t>
-      </w:r>
-      <w:r>
-        <w:br/>
-      </w:r>
-      <w:r>
-        <w:rPr>
-          <w:rStyle w:val="CommentTok"/>
-        </w:rPr>
-        <w:t xml:space="preserve">#-----------------------------------------------------------------</w:t>
-      </w:r>
-      <w:r>
-        <w:br/>
-      </w:r>
-      <w:r>
-        <w:rPr>
-          <w:rStyle w:val="NormalTok"/>
-        </w:rPr>
-        <w:t xml:space="preserve">knitr</w:t>
-      </w:r>
-      <w:r>
-        <w:rPr>
-          <w:rStyle w:val="SpecialCharTok"/>
-        </w:rPr>
-        <w:t xml:space="preserve">::</w:t>
-      </w:r>
-      <w:r>
-        <w:rPr>
-          <w:rStyle w:val="NormalTok"/>
-        </w:rPr>
-        <w:t xml:space="preserve">opts_chunk</w:t>
-      </w:r>
-      <w:r>
-        <w:rPr>
-          <w:rStyle w:val="SpecialCharTok"/>
-        </w:rPr>
-        <w:t xml:space="preserve">$</w:t>
-      </w:r>
-      <w:r>
-        <w:rPr>
-          <w:rStyle w:val="FunctionTok"/>
-        </w:rPr>
-        <w:t xml:space="preserve">set</w:t>
-      </w:r>
-      <w:r>
-        <w:rPr>
-          <w:rStyle w:val="NormalTok"/>
-        </w:rPr>
-        <w:t xml:space="preserve">(</w:t>
-      </w:r>
-      <w:r>
-        <w:rPr>
-          <w:rStyle w:val="AttributeTok"/>
-        </w:rPr>
-        <w:t xml:space="preserve">echo =</w:t>
-      </w:r>
-      <w:r>
-        <w:rPr>
-          <w:rStyle w:val="NormalTok"/>
-        </w:rPr>
-        <w:t xml:space="preserve"> </w:t>
-      </w:r>
-      <w:r>
-        <w:rPr>
-          <w:rStyle w:val="ConstantTok"/>
-        </w:rPr>
-        <w:t xml:space="preserve">TRUE</w:t>
-      </w:r>
-      <w:r>
-        <w:rPr>
-          <w:rStyle w:val="NormalTok"/>
-        </w:rPr>
-        <w:t xml:space="preserve">, </w:t>
-      </w:r>
-      <w:r>
-        <w:rPr>
-          <w:rStyle w:val="AttributeTok"/>
-        </w:rPr>
-        <w:t xml:space="preserve">message =</w:t>
-      </w:r>
-      <w:r>
-        <w:rPr>
-          <w:rStyle w:val="NormalTok"/>
-        </w:rPr>
-        <w:t xml:space="preserve"> </w:t>
-      </w:r>
-      <w:r>
-        <w:rPr>
-          <w:rStyle w:val="ConstantTok"/>
-        </w:rPr>
-        <w:t xml:space="preserve">FALSE</w:t>
-      </w:r>
-      <w:r>
-        <w:rPr>
-          <w:rStyle w:val="NormalTok"/>
-        </w:rPr>
-        <w:t xml:space="preserve">, </w:t>
-      </w:r>
-      <w:r>
-        <w:rPr>
-          <w:rStyle w:val="AttributeTok"/>
-        </w:rPr>
-        <w:t xml:space="preserve">warning =</w:t>
-      </w:r>
-      <w:r>
-        <w:rPr>
-          <w:rStyle w:val="NormalTok"/>
-        </w:rPr>
-        <w:t xml:space="preserve"> </w:t>
-      </w:r>
-      <w:r>
-        <w:rPr>
-          <w:rStyle w:val="ConstantTok"/>
-        </w:rPr>
-        <w:t xml:space="preserve">FALSE</w:t>
-      </w:r>
-      <w:r>
-        <w:rPr>
-          <w:rStyle w:val="NormalTok"/>
-        </w:rPr>
-        <w:t xml:space="preserve">)</w:t>
-      </w:r>
-      <w:r>
-        <w:br/>
-      </w:r>
-      <w:r>
-        <w:rPr>
-          <w:rStyle w:val="FunctionTok"/>
-        </w:rPr>
-        <w:t xml:space="preserve">require</w:t>
-      </w:r>
-      <w:r>
-        <w:rPr>
-          <w:rStyle w:val="NormalTok"/>
-        </w:rPr>
-        <w:t xml:space="preserve">(tidyverse)</w:t>
-      </w:r>
-    </w:p>
-    <w:p>
-      <w:pPr>
-        <w:pStyle w:val="SourceCode"/>
-      </w:pPr>
-      <w:r>
-        <w:rPr>
-          <w:rStyle w:val="VerbatimChar"/>
-        </w:rPr>
-        <w:t xml:space="preserve">## Loading required package: tidyverse</w:t>
-      </w:r>
-    </w:p>
-    <w:p>
-      <w:pPr>
-        <w:pStyle w:val="SourceCode"/>
-      </w:pPr>
-      <w:r>
-        <w:rPr>
-          <w:rStyle w:val="VerbatimChar"/>
-        </w:rPr>
-        <w:t xml:space="preserve">## Warning: package 'stringr' was built under R version 4.4.3</w:t>
-      </w:r>
-    </w:p>
-    <w:p>
-      <w:pPr>
-        <w:pStyle w:val="SourceCode"/>
-      </w:pPr>
-      <w:r>
-        <w:rPr>
-          <w:rStyle w:val="VerbatimChar"/>
-        </w:rPr>
-        <w:t xml:space="preserve">## ── Attaching core tidyverse packages ──────────────────────── tidyverse 2.0.0 ──</w:t>
-      </w:r>
-      <w:r>
-        <w:br/>
-      </w:r>
-      <w:r>
-        <w:rPr>
-          <w:rStyle w:val="VerbatimChar"/>
-        </w:rPr>
-        <w:t xml:space="preserve">## ✔ dplyr     1.1.4     ✔ readr     2.1.5</w:t>
-      </w:r>
-      <w:r>
-        <w:br/>
-      </w:r>
-      <w:r>
-        <w:rPr>
-          <w:rStyle w:val="VerbatimChar"/>
-        </w:rPr>
-        <w:t xml:space="preserve">## ✔ forcats   1.0.0     ✔ stringr   1.5.1</w:t>
-      </w:r>
-      <w:r>
-        <w:br/>
-      </w:r>
-      <w:r>
-        <w:rPr>
-          <w:rStyle w:val="VerbatimChar"/>
-        </w:rPr>
-        <w:t xml:space="preserve">## ✔ ggplot2   3.5.1     ✔ tibble    3.2.1</w:t>
-      </w:r>
-      <w:r>
-        <w:br/>
-      </w:r>
-      <w:r>
-        <w:rPr>
-          <w:rStyle w:val="VerbatimChar"/>
-        </w:rPr>
-        <w:t xml:space="preserve">## ✔ lubridate 1.9.3     ✔ tidyr     1.3.1</w:t>
-      </w:r>
-      <w:r>
-        <w:br/>
-      </w:r>
-      <w:r>
-        <w:rPr>
-          <w:rStyle w:val="VerbatimChar"/>
-        </w:rPr>
-        <w:t xml:space="preserve">## ✔ purrr     1.0.2</w:t>
-      </w:r>
-    </w:p>
-    <w:p>
-      <w:pPr>
-        <w:pStyle w:val="SourceCode"/>
-      </w:pPr>
-      <w:r>
-        <w:rPr>
-          <w:rStyle w:val="VerbatimChar"/>
-        </w:rPr>
-        <w:t xml:space="preserve">## ── Conflicts ────────────────────────────────────────── tidyverse_conflicts() ──</w:t>
-      </w:r>
-      <w:r>
-        <w:br/>
-      </w:r>
-      <w:r>
-        <w:rPr>
-          <w:rStyle w:val="VerbatimChar"/>
-        </w:rPr>
-        <w:t xml:space="preserve">## ✖ dplyr::filter() masks stats::filter()</w:t>
-      </w:r>
-      <w:r>
-        <w:br/>
-      </w:r>
-      <w:r>
-        <w:rPr>
-          <w:rStyle w:val="VerbatimChar"/>
-        </w:rPr>
-        <w:t xml:space="preserve">## ✖ dplyr::lag()    masks stats::lag()</w:t>
-      </w:r>
-      <w:r>
-        <w:br/>
-      </w:r>
-      <w:r>
-        <w:rPr>
-          <w:rStyle w:val="VerbatimChar"/>
-        </w:rPr>
-        <w:t xml:space="preserve">## ℹ Use the conflicted package (&lt;http://conflicted.r-lib.org/&gt;) to force all conflicts to become errors</w:t>
-      </w:r>
-    </w:p>
-    <w:p>
-      <w:pPr>
-        <w:pStyle w:val="SourceCode"/>
-      </w:pPr>
-      <w:r>
-        <w:rPr>
-          <w:rStyle w:val="FunctionTok"/>
-        </w:rPr>
-        <w:t xml:space="preserve">require</w:t>
-      </w:r>
-      <w:r>
-        <w:rPr>
-          <w:rStyle w:val="NormalTok"/>
-        </w:rPr>
-        <w:t xml:space="preserve">(knitr)</w:t>
-      </w:r>
-    </w:p>
-    <w:p>
-      <w:pPr>
-        <w:pStyle w:val="SourceCode"/>
-      </w:pPr>
-      <w:r>
-        <w:rPr>
-          <w:rStyle w:val="VerbatimChar"/>
-        </w:rPr>
-        <w:t xml:space="preserve">## Loading required package: knitr</w:t>
-      </w:r>
-    </w:p>
-    <w:p>
-      <w:pPr>
-        <w:pStyle w:val="SourceCode"/>
-      </w:pPr>
-      <w:r>
-        <w:rPr>
-          <w:rStyle w:val="VerbatimChar"/>
-        </w:rPr>
-        <w:t xml:space="preserve">## Warning: package 'knitr' was built under R version 4.4.2</w:t>
-      </w:r>
-    </w:p>
-    <w:p>
-      <w:pPr>
-        <w:pStyle w:val="SourceCode"/>
-      </w:pPr>
-      <w:r>
-        <w:rPr>
-          <w:rStyle w:val="FunctionTok"/>
-        </w:rPr>
-        <w:t xml:space="preserve">require</w:t>
-      </w:r>
-      <w:r>
-        <w:rPr>
-          <w:rStyle w:val="NormalTok"/>
-        </w:rPr>
-        <w:t xml:space="preserve">(kableExtra)</w:t>
-      </w:r>
-    </w:p>
-    <w:p>
-      <w:pPr>
-        <w:pStyle w:val="SourceCode"/>
-      </w:pPr>
-      <w:r>
-        <w:rPr>
-          <w:rStyle w:val="VerbatimChar"/>
-        </w:rPr>
-        <w:t xml:space="preserve">## Loading required package: kableExtra</w:t>
-      </w:r>
-      <w:r>
-        <w:br/>
-      </w:r>
-      <w:r>
-        <w:rPr>
-          <w:rStyle w:val="VerbatimChar"/>
-        </w:rPr>
-        <w:t xml:space="preserve">## </w:t>
-      </w:r>
-      <w:r>
-        <w:br/>
-      </w:r>
-      <w:r>
-        <w:rPr>
-          <w:rStyle w:val="VerbatimChar"/>
-        </w:rPr>
-        <w:t xml:space="preserve">## Attaching package: 'kableExtra'</w:t>
-      </w:r>
-      <w:r>
-        <w:br/>
-      </w:r>
-      <w:r>
-        <w:rPr>
-          <w:rStyle w:val="VerbatimChar"/>
-        </w:rPr>
-        <w:t xml:space="preserve">## </w:t>
-      </w:r>
-      <w:r>
-        <w:br/>
-      </w:r>
-      <w:r>
-        <w:rPr>
-          <w:rStyle w:val="VerbatimChar"/>
-        </w:rPr>
-        <w:t xml:space="preserve">## The following object is masked from 'package:dplyr':</w:t>
-      </w:r>
-      <w:r>
-        <w:br/>
-      </w:r>
-      <w:r>
-        <w:rPr>
-          <w:rStyle w:val="VerbatimChar"/>
-        </w:rPr>
-        <w:t xml:space="preserve">## </w:t>
-      </w:r>
-      <w:r>
-        <w:br/>
-      </w:r>
-      <w:r>
-        <w:rPr>
-          <w:rStyle w:val="VerbatimChar"/>
-        </w:rPr>
-        <w:t xml:space="preserve">##     group_rows</w:t>
-      </w:r>
-    </w:p>
-    <w:p>
-      <w:pPr>
-        <w:pStyle w:val="SourceCode"/>
-      </w:pPr>
-      <w:r>
-        <w:rPr>
-          <w:rStyle w:val="FunctionTok"/>
-        </w:rPr>
-        <w:t xml:space="preserve">require</w:t>
-      </w:r>
-      <w:r>
-        <w:rPr>
-          <w:rStyle w:val="NormalTok"/>
-        </w:rPr>
-        <w:t xml:space="preserve">(lubridate)</w:t>
-      </w:r>
-    </w:p>
     <w:bookmarkStart w:id="20" w:name="importing-data"/>
     <w:p>
       <w:pPr>
@@ -37298,68 +36898,6 @@
       </w:r>
       <w:r>
         <w:t xml:space="preserve">Chi-squared / Cramers V</w:t>
-      </w:r>
-    </w:p>
-    <w:p>
-      <w:pPr>
-        <w:pStyle w:val="SourceCode"/>
-      </w:pPr>
-      <w:r>
-        <w:rPr>
-          <w:rStyle w:val="FunctionTok"/>
-        </w:rPr>
-        <w:t xml:space="preserve">require</w:t>
-      </w:r>
-      <w:r>
-        <w:rPr>
-          <w:rStyle w:val="NormalTok"/>
-        </w:rPr>
-        <w:t xml:space="preserve">(rcompanion)</w:t>
-      </w:r>
-      <w:r>
-        <w:br/>
-      </w:r>
-      <w:r>
-        <w:rPr>
-          <w:rStyle w:val="FunctionTok"/>
-        </w:rPr>
-        <w:t xml:space="preserve">require</w:t>
-      </w:r>
-      <w:r>
-        <w:rPr>
-          <w:rStyle w:val="NormalTok"/>
-        </w:rPr>
-        <w:t xml:space="preserve">(kableExtra)</w:t>
-      </w:r>
-      <w:r>
-        <w:br/>
-      </w:r>
-      <w:r>
-        <w:rPr>
-          <w:rStyle w:val="FunctionTok"/>
-        </w:rPr>
-        <w:t xml:space="preserve">require</w:t>
-      </w:r>
-      <w:r>
-        <w:rPr>
-          <w:rStyle w:val="NormalTok"/>
-        </w:rPr>
-        <w:t xml:space="preserve">(officer)</w:t>
-      </w:r>
-      <w:r>
-        <w:br/>
-      </w:r>
-      <w:r>
-        <w:rPr>
-          <w:rStyle w:val="FunctionTok"/>
-        </w:rPr>
-        <w:t xml:space="preserve">require</w:t>
-      </w:r>
-      <w:r>
-        <w:rPr>
-          <w:rStyle w:val="NormalTok"/>
-        </w:rPr>
-        <w:t xml:space="preserve">(flextable)</w:t>
       </w:r>
     </w:p>
     <w:bookmarkStart w:id="30" w:name="groups"/>
@@ -52204,9 +51742,6 @@
         <w:br/>
       </w:r>
       <w:r>
-        <w:br/>
-      </w:r>
-      <w:r>
         <w:rPr>
           <w:rStyle w:val="NormalTok"/>
         </w:rPr>
@@ -55621,147 +55156,15 @@
       </w:pPr>
       <w:r>
         <w:rPr>
-          <w:rStyle w:val="CommentTok"/>
-        </w:rPr>
-        <w:t xml:space="preserve"># Confidence Model</w:t>
-      </w:r>
-      <w:r>
-        <w:br/>
-      </w:r>
-      <w:r>
-        <w:rPr>
-          <w:rStyle w:val="NormalTok"/>
-        </w:rPr>
-        <w:t xml:space="preserve">conf_lm </w:t>
-      </w:r>
-      <w:r>
-        <w:rPr>
-          <w:rStyle w:val="OtherTok"/>
-        </w:rPr>
-        <w:t xml:space="preserve">&lt;-</w:t>
-      </w:r>
-      <w:r>
-        <w:rPr>
-          <w:rStyle w:val="NormalTok"/>
-        </w:rPr>
-        <w:t xml:space="preserve"> </w:t>
-      </w:r>
-      <w:r>
-        <w:rPr>
           <w:rStyle w:val="FunctionTok"/>
         </w:rPr>
-        <w:t xml:space="preserve">lm</w:t>
-      </w:r>
-      <w:r>
-        <w:rPr>
-          <w:rStyle w:val="NormalTok"/>
-        </w:rPr>
-        <w:t xml:space="preserve">(CONFIDENCE_SCORE_NORM </w:t>
-      </w:r>
-      <w:r>
-        <w:rPr>
-          <w:rStyle w:val="SpecialCharTok"/>
-        </w:rPr>
-        <w:t xml:space="preserve">~</w:t>
-      </w:r>
-      <w:r>
-        <w:rPr>
-          <w:rStyle w:val="NormalTok"/>
-        </w:rPr>
-        <w:t xml:space="preserve"> COURSE_GROUP </w:t>
-      </w:r>
-      <w:r>
-        <w:rPr>
-          <w:rStyle w:val="SpecialCharTok"/>
-        </w:rPr>
-        <w:t xml:space="preserve">+</w:t>
-      </w:r>
-      <w:r>
-        <w:rPr>
-          <w:rStyle w:val="NormalTok"/>
-        </w:rPr>
-        <w:t xml:space="preserve"> AFFILIATE_GROUP </w:t>
-      </w:r>
-      <w:r>
-        <w:rPr>
-          <w:rStyle w:val="SpecialCharTok"/>
-        </w:rPr>
-        <w:t xml:space="preserve">+</w:t>
-      </w:r>
-      <w:r>
-        <w:br/>
-      </w:r>
-      <w:r>
-        <w:rPr>
-          <w:rStyle w:val="NormalTok"/>
-        </w:rPr>
-        <w:t xml:space="preserve">              PRACTICE_EXPOSURE_SCORE </w:t>
-      </w:r>
-      <w:r>
-        <w:rPr>
-          <w:rStyle w:val="SpecialCharTok"/>
-        </w:rPr>
-        <w:t xml:space="preserve">+</w:t>
-      </w:r>
-      <w:r>
-        <w:rPr>
-          <w:rStyle w:val="NormalTok"/>
-        </w:rPr>
-        <w:t xml:space="preserve"> ATT_CONCERN_SCORE </w:t>
-      </w:r>
-      <w:r>
-        <w:rPr>
-          <w:rStyle w:val="SpecialCharTok"/>
-        </w:rPr>
-        <w:t xml:space="preserve">+</w:t>
-      </w:r>
-      <w:r>
-        <w:br/>
-      </w:r>
-      <w:r>
-        <w:rPr>
-          <w:rStyle w:val="NormalTok"/>
-        </w:rPr>
-        <w:t xml:space="preserve">              ATT_MISINFO_SCORE </w:t>
-      </w:r>
-      <w:r>
-        <w:rPr>
-          <w:rStyle w:val="SpecialCharTok"/>
-        </w:rPr>
-        <w:t xml:space="preserve">+</w:t>
-      </w:r>
-      <w:r>
-        <w:rPr>
-          <w:rStyle w:val="NormalTok"/>
-        </w:rPr>
-        <w:t xml:space="preserve"> INTEREST_BIN, </w:t>
-      </w:r>
-      <w:r>
-        <w:rPr>
-          <w:rStyle w:val="AttributeTok"/>
-        </w:rPr>
-        <w:t xml:space="preserve">data =</w:t>
-      </w:r>
-      <w:r>
-        <w:rPr>
-          <w:rStyle w:val="NormalTok"/>
-        </w:rPr>
-        <w:t xml:space="preserve"> df)</w:t>
-      </w:r>
-      <w:r>
-        <w:br/>
-      </w:r>
-      <w:r>
-        <w:rPr>
-          <w:rStyle w:val="FunctionTok"/>
-        </w:rPr>
-        <w:t xml:space="preserve">summary</w:t>
-      </w:r>
-      <w:r>
-        <w:rPr>
-          <w:rStyle w:val="NormalTok"/>
-        </w:rPr>
-        <w:t xml:space="preserve">(conf_lm)</w:t>
+        <w:t xml:space="preserve">tidy</w:t>
+      </w:r>
+      <w:r>
+        <w:rPr>
+          <w:rStyle w:val="NormalTok"/>
+        </w:rPr>
+        <w:t xml:space="preserve">(know_lm)</w:t>
       </w:r>
     </w:p>
     <w:p>
@@ -55772,6 +55175,283 @@
         <w:rPr>
           <w:rStyle w:val="VerbatimChar"/>
         </w:rPr>
+        <w:t xml:space="preserve">## # A tibble: 11 × 5</w:t>
+      </w:r>
+      <w:r>
+        <w:br/>
+      </w:r>
+      <w:r>
+        <w:rPr>
+          <w:rStyle w:val="VerbatimChar"/>
+        </w:rPr>
+        <w:t xml:space="preserve">##    term                       estimate std.error statistic      p.value</w:t>
+      </w:r>
+      <w:r>
+        <w:br/>
+      </w:r>
+      <w:r>
+        <w:rPr>
+          <w:rStyle w:val="VerbatimChar"/>
+        </w:rPr>
+        <w:t xml:space="preserve">##    &lt;chr&gt;                         &lt;dbl&gt;     &lt;dbl&gt;     &lt;dbl&gt;        &lt;dbl&gt;</w:t>
+      </w:r>
+      <w:r>
+        <w:br/>
+      </w:r>
+      <w:r>
+        <w:rPr>
+          <w:rStyle w:val="VerbatimChar"/>
+        </w:rPr>
+        <w:t xml:space="preserve">##  1 (Intercept)               -3.70        0.627    -5.90   0.0000000308</w:t>
+      </w:r>
+      <w:r>
+        <w:br/>
+      </w:r>
+      <w:r>
+        <w:rPr>
+          <w:rStyle w:val="VerbatimChar"/>
+        </w:rPr>
+        <w:t xml:space="preserve">##  2 COURSE_GROUPOlder          0.241       0.208     1.16   0.249       </w:t>
+      </w:r>
+      <w:r>
+        <w:br/>
+      </w:r>
+      <w:r>
+        <w:rPr>
+          <w:rStyle w:val="VerbatimChar"/>
+        </w:rPr>
+        <w:t xml:space="preserve">##  3 COURSE_GROUPRecent        -0.00953     0.188    -0.0507 0.960       </w:t>
+      </w:r>
+      <w:r>
+        <w:br/>
+      </w:r>
+      <w:r>
+        <w:rPr>
+          <w:rStyle w:val="VerbatimChar"/>
+        </w:rPr>
+        <w:t xml:space="preserve">##  4 AFFILIATE_GROUPGovernment  0.568       0.185     3.07   0.00264     </w:t>
+      </w:r>
+      <w:r>
+        <w:br/>
+      </w:r>
+      <w:r>
+        <w:rPr>
+          <w:rStyle w:val="VerbatimChar"/>
+        </w:rPr>
+        <w:t xml:space="preserve">##  5 AFFILIATE_GROUPNonprofit   0.186       0.306     0.607  0.545       </w:t>
+      </w:r>
+      <w:r>
+        <w:br/>
+      </w:r>
+      <w:r>
+        <w:rPr>
+          <w:rStyle w:val="VerbatimChar"/>
+        </w:rPr>
+        <w:t xml:space="preserve">##  6 AFFILIATE_GROUPOther      -0.182       0.534    -0.341  0.734       </w:t>
+      </w:r>
+      <w:r>
+        <w:br/>
+      </w:r>
+      <w:r>
+        <w:rPr>
+          <w:rStyle w:val="VerbatimChar"/>
+        </w:rPr>
+        <w:t xml:space="preserve">##  7 AFFILIATE_GROUPPrivate     0.183       0.241     0.760  0.449       </w:t>
+      </w:r>
+      <w:r>
+        <w:br/>
+      </w:r>
+      <w:r>
+        <w:rPr>
+          <w:rStyle w:val="VerbatimChar"/>
+        </w:rPr>
+        <w:t xml:space="preserve">##  8 PRACTICE_EXPOSURE_SCORE    0.000708    0.0556    0.0127 0.990       </w:t>
+      </w:r>
+      <w:r>
+        <w:br/>
+      </w:r>
+      <w:r>
+        <w:rPr>
+          <w:rStyle w:val="VerbatimChar"/>
+        </w:rPr>
+        <w:t xml:space="preserve">##  9 ATT_CONCERN_SCORE          0.168       0.107     1.57   0.120       </w:t>
+      </w:r>
+      <w:r>
+        <w:br/>
+      </w:r>
+      <w:r>
+        <w:rPr>
+          <w:rStyle w:val="VerbatimChar"/>
+        </w:rPr>
+        <w:t xml:space="preserve">## 10 ATT_MISINFO_SCORE          0.653       0.113     5.76   0.0000000602</w:t>
+      </w:r>
+      <w:r>
+        <w:br/>
+      </w:r>
+      <w:r>
+        <w:rPr>
+          <w:rStyle w:val="VerbatimChar"/>
+        </w:rPr>
+        <w:t xml:space="preserve">## 11 INTEREST_BIN               0.270       0.269     1.00   0.317</w:t>
+      </w:r>
+    </w:p>
+    <w:p>
+      <w:pPr>
+        <w:pStyle w:val="SourceCode"/>
+      </w:pPr>
+      <w:r>
+        <w:rPr>
+          <w:rStyle w:val="CommentTok"/>
+        </w:rPr>
+        <w:t xml:space="preserve"># Confidence Model</w:t>
+      </w:r>
+      <w:r>
+        <w:br/>
+      </w:r>
+      <w:r>
+        <w:rPr>
+          <w:rStyle w:val="NormalTok"/>
+        </w:rPr>
+        <w:t xml:space="preserve">conf_lm </w:t>
+      </w:r>
+      <w:r>
+        <w:rPr>
+          <w:rStyle w:val="OtherTok"/>
+        </w:rPr>
+        <w:t xml:space="preserve">&lt;-</w:t>
+      </w:r>
+      <w:r>
+        <w:rPr>
+          <w:rStyle w:val="NormalTok"/>
+        </w:rPr>
+        <w:t xml:space="preserve"> </w:t>
+      </w:r>
+      <w:r>
+        <w:rPr>
+          <w:rStyle w:val="FunctionTok"/>
+        </w:rPr>
+        <w:t xml:space="preserve">lm</w:t>
+      </w:r>
+      <w:r>
+        <w:rPr>
+          <w:rStyle w:val="NormalTok"/>
+        </w:rPr>
+        <w:t xml:space="preserve">(CONFIDENCE_SCORE_NORM </w:t>
+      </w:r>
+      <w:r>
+        <w:rPr>
+          <w:rStyle w:val="SpecialCharTok"/>
+        </w:rPr>
+        <w:t xml:space="preserve">~</w:t>
+      </w:r>
+      <w:r>
+        <w:rPr>
+          <w:rStyle w:val="NormalTok"/>
+        </w:rPr>
+        <w:t xml:space="preserve"> COURSE_GROUP </w:t>
+      </w:r>
+      <w:r>
+        <w:rPr>
+          <w:rStyle w:val="SpecialCharTok"/>
+        </w:rPr>
+        <w:t xml:space="preserve">+</w:t>
+      </w:r>
+      <w:r>
+        <w:rPr>
+          <w:rStyle w:val="NormalTok"/>
+        </w:rPr>
+        <w:t xml:space="preserve"> AFFILIATE_GROUP </w:t>
+      </w:r>
+      <w:r>
+        <w:rPr>
+          <w:rStyle w:val="SpecialCharTok"/>
+        </w:rPr>
+        <w:t xml:space="preserve">+</w:t>
+      </w:r>
+      <w:r>
+        <w:br/>
+      </w:r>
+      <w:r>
+        <w:rPr>
+          <w:rStyle w:val="NormalTok"/>
+        </w:rPr>
+        <w:t xml:space="preserve">              PRACTICE_EXPOSURE_SCORE </w:t>
+      </w:r>
+      <w:r>
+        <w:rPr>
+          <w:rStyle w:val="SpecialCharTok"/>
+        </w:rPr>
+        <w:t xml:space="preserve">+</w:t>
+      </w:r>
+      <w:r>
+        <w:rPr>
+          <w:rStyle w:val="NormalTok"/>
+        </w:rPr>
+        <w:t xml:space="preserve"> ATT_CONCERN_SCORE </w:t>
+      </w:r>
+      <w:r>
+        <w:rPr>
+          <w:rStyle w:val="SpecialCharTok"/>
+        </w:rPr>
+        <w:t xml:space="preserve">+</w:t>
+      </w:r>
+      <w:r>
+        <w:br/>
+      </w:r>
+      <w:r>
+        <w:rPr>
+          <w:rStyle w:val="NormalTok"/>
+        </w:rPr>
+        <w:t xml:space="preserve">              ATT_MISINFO_SCORE </w:t>
+      </w:r>
+      <w:r>
+        <w:rPr>
+          <w:rStyle w:val="SpecialCharTok"/>
+        </w:rPr>
+        <w:t xml:space="preserve">+</w:t>
+      </w:r>
+      <w:r>
+        <w:rPr>
+          <w:rStyle w:val="NormalTok"/>
+        </w:rPr>
+        <w:t xml:space="preserve"> INTEREST_BIN, </w:t>
+      </w:r>
+      <w:r>
+        <w:rPr>
+          <w:rStyle w:val="AttributeTok"/>
+        </w:rPr>
+        <w:t xml:space="preserve">data =</w:t>
+      </w:r>
+      <w:r>
+        <w:rPr>
+          <w:rStyle w:val="NormalTok"/>
+        </w:rPr>
+        <w:t xml:space="preserve"> df)</w:t>
+      </w:r>
+      <w:r>
+        <w:br/>
+      </w:r>
+      <w:r>
+        <w:rPr>
+          <w:rStyle w:val="FunctionTok"/>
+        </w:rPr>
+        <w:t xml:space="preserve">summary</w:t>
+      </w:r>
+      <w:r>
+        <w:rPr>
+          <w:rStyle w:val="NormalTok"/>
+        </w:rPr>
+        <w:t xml:space="preserve">(conf_lm)</w:t>
+      </w:r>
+    </w:p>
+    <w:p>
+      <w:pPr>
+        <w:pStyle w:val="SourceCode"/>
+      </w:pPr>
+      <w:r>
+        <w:rPr>
+          <w:rStyle w:val="VerbatimChar"/>
+        </w:rPr>
         <w:t xml:space="preserve">## </w:t>
       </w:r>
       <w:r>
@@ -56034,6 +55714,151 @@
           <w:rStyle w:val="VerbatimChar"/>
         </w:rPr>
         <w:t xml:space="preserve">## F-statistic: 7.096 on 10 and 126 DF,  p-value: 8.671e-09</w:t>
+      </w:r>
+    </w:p>
+    <w:p>
+      <w:pPr>
+        <w:pStyle w:val="SourceCode"/>
+      </w:pPr>
+      <w:r>
+        <w:rPr>
+          <w:rStyle w:val="FunctionTok"/>
+        </w:rPr>
+        <w:t xml:space="preserve">tidy</w:t>
+      </w:r>
+      <w:r>
+        <w:rPr>
+          <w:rStyle w:val="NormalTok"/>
+        </w:rPr>
+        <w:t xml:space="preserve">(conf_lm)</w:t>
+      </w:r>
+    </w:p>
+    <w:p>
+      <w:pPr>
+        <w:pStyle w:val="SourceCode"/>
+      </w:pPr>
+      <w:r>
+        <w:rPr>
+          <w:rStyle w:val="VerbatimChar"/>
+        </w:rPr>
+        <w:t xml:space="preserve">## # A tibble: 11 × 5</w:t>
+      </w:r>
+      <w:r>
+        <w:br/>
+      </w:r>
+      <w:r>
+        <w:rPr>
+          <w:rStyle w:val="VerbatimChar"/>
+        </w:rPr>
+        <w:t xml:space="preserve">##    term                      estimate std.error statistic       p.value</w:t>
+      </w:r>
+      <w:r>
+        <w:br/>
+      </w:r>
+      <w:r>
+        <w:rPr>
+          <w:rStyle w:val="VerbatimChar"/>
+        </w:rPr>
+        <w:t xml:space="preserve">##    &lt;chr&gt;                        &lt;dbl&gt;     &lt;dbl&gt;     &lt;dbl&gt;         &lt;dbl&gt;</w:t>
+      </w:r>
+      <w:r>
+        <w:br/>
+      </w:r>
+      <w:r>
+        <w:rPr>
+          <w:rStyle w:val="VerbatimChar"/>
+        </w:rPr>
+        <w:t xml:space="preserve">##  1 (Intercept)                 4.08      0.620      6.58  0.00000000114</w:t>
+      </w:r>
+      <w:r>
+        <w:br/>
+      </w:r>
+      <w:r>
+        <w:rPr>
+          <w:rStyle w:val="VerbatimChar"/>
+        </w:rPr>
+        <w:t xml:space="preserve">##  2 COURSE_GROUPOlder          -0.316     0.206     -1.53  0.128        </w:t>
+      </w:r>
+      <w:r>
+        <w:br/>
+      </w:r>
+      <w:r>
+        <w:rPr>
+          <w:rStyle w:val="VerbatimChar"/>
+        </w:rPr>
+        <w:t xml:space="preserve">##  3 COURSE_GROUPRecent         -0.129     0.186     -0.694 0.489        </w:t>
+      </w:r>
+      <w:r>
+        <w:br/>
+      </w:r>
+      <w:r>
+        <w:rPr>
+          <w:rStyle w:val="VerbatimChar"/>
+        </w:rPr>
+        <w:t xml:space="preserve">##  4 AFFILIATE_GROUPGovernment  -0.568     0.183     -3.11  0.00231      </w:t>
+      </w:r>
+      <w:r>
+        <w:br/>
+      </w:r>
+      <w:r>
+        <w:rPr>
+          <w:rStyle w:val="VerbatimChar"/>
+        </w:rPr>
+        <w:t xml:space="preserve">##  5 AFFILIATE_GROUPNonprofit   -0.155     0.302     -0.513 0.609        </w:t>
+      </w:r>
+      <w:r>
+        <w:br/>
+      </w:r>
+      <w:r>
+        <w:rPr>
+          <w:rStyle w:val="VerbatimChar"/>
+        </w:rPr>
+        <w:t xml:space="preserve">##  6 AFFILIATE_GROUPOther       -1.07      0.528     -2.03  0.0448       </w:t>
+      </w:r>
+      <w:r>
+        <w:br/>
+      </w:r>
+      <w:r>
+        <w:rPr>
+          <w:rStyle w:val="VerbatimChar"/>
+        </w:rPr>
+        <w:t xml:space="preserve">##  7 AFFILIATE_GROUPPrivate     -0.338     0.238     -1.42  0.158        </w:t>
+      </w:r>
+      <w:r>
+        <w:br/>
+      </w:r>
+      <w:r>
+        <w:rPr>
+          <w:rStyle w:val="VerbatimChar"/>
+        </w:rPr>
+        <w:t xml:space="preserve">##  8 PRACTICE_EXPOSURE_SCORE     0.0174    0.0550     0.317 0.752        </w:t>
+      </w:r>
+      <w:r>
+        <w:br/>
+      </w:r>
+      <w:r>
+        <w:rPr>
+          <w:rStyle w:val="VerbatimChar"/>
+        </w:rPr>
+        <w:t xml:space="preserve">##  9 ATT_CONCERN_SCORE          -0.224     0.106     -2.11  0.0367       </w:t>
+      </w:r>
+      <w:r>
+        <w:br/>
+      </w:r>
+      <w:r>
+        <w:rPr>
+          <w:rStyle w:val="VerbatimChar"/>
+        </w:rPr>
+        <w:t xml:space="preserve">## 10 ATT_MISINFO_SCORE          -0.686     0.112     -6.13  0.0000000103 </w:t>
+      </w:r>
+      <w:r>
+        <w:br/>
+      </w:r>
+      <w:r>
+        <w:rPr>
+          <w:rStyle w:val="VerbatimChar"/>
+        </w:rPr>
+        <w:t xml:space="preserve">## 11 INTEREST_BIN               -0.256     0.266     -0.962 0.338</w:t>
       </w:r>
     </w:p>
     <w:bookmarkEnd w:id="34"/>
@@ -56771,168 +56596,15 @@
       </w:pPr>
       <w:r>
         <w:rPr>
-          <w:rStyle w:val="CommentTok"/>
-        </w:rPr>
-        <w:t xml:space="preserve"># PPE Use --------------------------</w:t>
-      </w:r>
-      <w:r>
-        <w:br/>
-      </w:r>
-      <w:r>
-        <w:rPr>
-          <w:rStyle w:val="NormalTok"/>
-        </w:rPr>
-        <w:t xml:space="preserve">ppe_glm </w:t>
-      </w:r>
-      <w:r>
-        <w:rPr>
-          <w:rStyle w:val="OtherTok"/>
-        </w:rPr>
-        <w:t xml:space="preserve">&lt;-</w:t>
-      </w:r>
-      <w:r>
-        <w:rPr>
-          <w:rStyle w:val="NormalTok"/>
-        </w:rPr>
-        <w:t xml:space="preserve"> </w:t>
-      </w:r>
-      <w:r>
-        <w:rPr>
           <w:rStyle w:val="FunctionTok"/>
         </w:rPr>
-        <w:t xml:space="preserve">glm</w:t>
-      </w:r>
-      <w:r>
-        <w:rPr>
-          <w:rStyle w:val="NormalTok"/>
-        </w:rPr>
-        <w:t xml:space="preserve">(PPE_BIN </w:t>
-      </w:r>
-      <w:r>
-        <w:rPr>
-          <w:rStyle w:val="SpecialCharTok"/>
-        </w:rPr>
-        <w:t xml:space="preserve">~</w:t>
-      </w:r>
-      <w:r>
-        <w:rPr>
-          <w:rStyle w:val="NormalTok"/>
-        </w:rPr>
-        <w:t xml:space="preserve"> COURSE_GROUP </w:t>
-      </w:r>
-      <w:r>
-        <w:rPr>
-          <w:rStyle w:val="SpecialCharTok"/>
-        </w:rPr>
-        <w:t xml:space="preserve">+</w:t>
-      </w:r>
-      <w:r>
-        <w:rPr>
-          <w:rStyle w:val="NormalTok"/>
-        </w:rPr>
-        <w:t xml:space="preserve"> AFFILIATE_GROUP </w:t>
-      </w:r>
-      <w:r>
-        <w:rPr>
-          <w:rStyle w:val="SpecialCharTok"/>
-        </w:rPr>
-        <w:t xml:space="preserve">+</w:t>
-      </w:r>
-      <w:r>
-        <w:br/>
-      </w:r>
-      <w:r>
-        <w:rPr>
-          <w:rStyle w:val="NormalTok"/>
-        </w:rPr>
-        <w:t xml:space="preserve">               DEMO_EDU_SCORE </w:t>
-      </w:r>
-      <w:r>
-        <w:rPr>
-          <w:rStyle w:val="SpecialCharTok"/>
-        </w:rPr>
-        <w:t xml:space="preserve">+</w:t>
-      </w:r>
-      <w:r>
-        <w:rPr>
-          <w:rStyle w:val="NormalTok"/>
-        </w:rPr>
-        <w:t xml:space="preserve"> DEMO_EXP_SCORE </w:t>
-      </w:r>
-      <w:r>
-        <w:rPr>
-          <w:rStyle w:val="SpecialCharTok"/>
-        </w:rPr>
-        <w:t xml:space="preserve">+</w:t>
-      </w:r>
-      <w:r>
-        <w:br/>
-      </w:r>
-      <w:r>
-        <w:rPr>
-          <w:rStyle w:val="NormalTok"/>
-        </w:rPr>
-        <w:t xml:space="preserve">               KNOWLEDGE_SCORE </w:t>
-      </w:r>
-      <w:r>
-        <w:rPr>
-          <w:rStyle w:val="SpecialCharTok"/>
-        </w:rPr>
-        <w:t xml:space="preserve">+</w:t>
-      </w:r>
-      <w:r>
-        <w:rPr>
-          <w:rStyle w:val="NormalTok"/>
-        </w:rPr>
-        <w:t xml:space="preserve"> PRACTICE_EXPOSURE_SCORE,</w:t>
-      </w:r>
-      <w:r>
-        <w:br/>
-      </w:r>
-      <w:r>
-        <w:rPr>
-          <w:rStyle w:val="NormalTok"/>
-        </w:rPr>
-        <w:t xml:space="preserve">               </w:t>
-      </w:r>
-      <w:r>
-        <w:rPr>
-          <w:rStyle w:val="AttributeTok"/>
-        </w:rPr>
-        <w:t xml:space="preserve">data =</w:t>
-      </w:r>
-      <w:r>
-        <w:rPr>
-          <w:rStyle w:val="NormalTok"/>
-        </w:rPr>
-        <w:t xml:space="preserve"> df, </w:t>
-      </w:r>
-      <w:r>
-        <w:rPr>
-          <w:rStyle w:val="AttributeTok"/>
-        </w:rPr>
-        <w:t xml:space="preserve">family =</w:t>
-      </w:r>
-      <w:r>
-        <w:rPr>
-          <w:rStyle w:val="NormalTok"/>
-        </w:rPr>
-        <w:t xml:space="preserve"> binomial)</w:t>
-      </w:r>
-      <w:r>
-        <w:br/>
-      </w:r>
-      <w:r>
-        <w:rPr>
-          <w:rStyle w:val="FunctionTok"/>
-        </w:rPr>
-        <w:t xml:space="preserve">summary</w:t>
-      </w:r>
-      <w:r>
-        <w:rPr>
-          <w:rStyle w:val="NormalTok"/>
-        </w:rPr>
-        <w:t xml:space="preserve">(ppe_glm)</w:t>
+        <w:t xml:space="preserve">tidy</w:t>
+      </w:r>
+      <w:r>
+        <w:rPr>
+          <w:rStyle w:val="NormalTok"/>
+        </w:rPr>
+        <w:t xml:space="preserve">(interest_glm)</w:t>
       </w:r>
     </w:p>
     <w:p>
@@ -56943,268 +56615,124 @@
         <w:rPr>
           <w:rStyle w:val="VerbatimChar"/>
         </w:rPr>
-        <w:t xml:space="preserve">## </w:t>
-      </w:r>
-      <w:r>
-        <w:br/>
-      </w:r>
-      <w:r>
-        <w:rPr>
-          <w:rStyle w:val="VerbatimChar"/>
-        </w:rPr>
-        <w:t xml:space="preserve">## Call:</w:t>
-      </w:r>
-      <w:r>
-        <w:br/>
-      </w:r>
-      <w:r>
-        <w:rPr>
-          <w:rStyle w:val="VerbatimChar"/>
-        </w:rPr>
-        <w:t xml:space="preserve">## glm(formula = PPE_BIN ~ COURSE_GROUP + AFFILIATE_GROUP + DEMO_EDU_SCORE + </w:t>
-      </w:r>
-      <w:r>
-        <w:br/>
-      </w:r>
-      <w:r>
-        <w:rPr>
-          <w:rStyle w:val="VerbatimChar"/>
-        </w:rPr>
-        <w:t xml:space="preserve">##     DEMO_EXP_SCORE + KNOWLEDGE_SCORE + PRACTICE_EXPOSURE_SCORE, </w:t>
-      </w:r>
-      <w:r>
-        <w:br/>
-      </w:r>
-      <w:r>
-        <w:rPr>
-          <w:rStyle w:val="VerbatimChar"/>
-        </w:rPr>
-        <w:t xml:space="preserve">##     family = binomial, data = df)</w:t>
-      </w:r>
-      <w:r>
-        <w:br/>
-      </w:r>
-      <w:r>
-        <w:rPr>
-          <w:rStyle w:val="VerbatimChar"/>
-        </w:rPr>
-        <w:t xml:space="preserve">## </w:t>
-      </w:r>
-      <w:r>
-        <w:br/>
-      </w:r>
-      <w:r>
-        <w:rPr>
-          <w:rStyle w:val="VerbatimChar"/>
-        </w:rPr>
-        <w:t xml:space="preserve">## Coefficients:</w:t>
-      </w:r>
-      <w:r>
-        <w:br/>
-      </w:r>
-      <w:r>
-        <w:rPr>
-          <w:rStyle w:val="VerbatimChar"/>
-        </w:rPr>
-        <w:t xml:space="preserve">##                           Estimate Std. Error z value Pr(&gt;|z|)  </w:t>
-      </w:r>
-      <w:r>
-        <w:br/>
-      </w:r>
-      <w:r>
-        <w:rPr>
-          <w:rStyle w:val="VerbatimChar"/>
-        </w:rPr>
-        <w:t xml:space="preserve">## (Intercept)                -0.6784     1.4113  -0.481   0.6307  </w:t>
-      </w:r>
-      <w:r>
-        <w:br/>
-      </w:r>
-      <w:r>
-        <w:rPr>
-          <w:rStyle w:val="VerbatimChar"/>
-        </w:rPr>
-        <w:t xml:space="preserve">## COURSE_GROUPOlder           2.1394     1.2675   1.688   0.0915 .</w:t>
-      </w:r>
-      <w:r>
-        <w:br/>
-      </w:r>
-      <w:r>
-        <w:rPr>
-          <w:rStyle w:val="VerbatimChar"/>
-        </w:rPr>
-        <w:t xml:space="preserve">## COURSE_GROUPRecent          0.6543     0.7009   0.933   0.3506  </w:t>
-      </w:r>
-      <w:r>
-        <w:br/>
-      </w:r>
-      <w:r>
-        <w:rPr>
-          <w:rStyle w:val="VerbatimChar"/>
-        </w:rPr>
-        <w:t xml:space="preserve">## AFFILIATE_GROUPGovernment   0.8673     0.6335   1.369   0.1710  </w:t>
-      </w:r>
-      <w:r>
-        <w:br/>
-      </w:r>
-      <w:r>
-        <w:rPr>
-          <w:rStyle w:val="VerbatimChar"/>
-        </w:rPr>
-        <w:t xml:space="preserve">## AFFILIATE_GROUPNonprofit   -1.1127     0.9910  -1.123   0.2615  </w:t>
-      </w:r>
-      <w:r>
-        <w:br/>
-      </w:r>
-      <w:r>
-        <w:rPr>
-          <w:rStyle w:val="VerbatimChar"/>
-        </w:rPr>
-        <w:t xml:space="preserve">## AFFILIATE_GROUPOther       -1.6763     1.7263  -0.971   0.3315  </w:t>
-      </w:r>
-      <w:r>
-        <w:br/>
-      </w:r>
-      <w:r>
-        <w:rPr>
-          <w:rStyle w:val="VerbatimChar"/>
-        </w:rPr>
-        <w:t xml:space="preserve">## AFFILIATE_GROUPPrivate      0.2779     0.8877   0.313   0.7543  </w:t>
-      </w:r>
-      <w:r>
-        <w:br/>
-      </w:r>
-      <w:r>
-        <w:rPr>
-          <w:rStyle w:val="VerbatimChar"/>
-        </w:rPr>
-        <w:t xml:space="preserve">## DEMO_EDU_SCORE             -0.3823     0.4502  -0.849   0.3958  </w:t>
-      </w:r>
-      <w:r>
-        <w:br/>
-      </w:r>
-      <w:r>
-        <w:rPr>
-          <w:rStyle w:val="VerbatimChar"/>
-        </w:rPr>
-        <w:t xml:space="preserve">## DEMO_EXP_SCORE             -0.1546     0.3848  -0.402   0.6878  </w:t>
-      </w:r>
-      <w:r>
-        <w:br/>
-      </w:r>
-      <w:r>
-        <w:rPr>
-          <w:rStyle w:val="VerbatimChar"/>
-        </w:rPr>
-        <w:t xml:space="preserve">## KNOWLEDGE_SCORE             0.2424     0.1583   1.531   0.1257  </w:t>
-      </w:r>
-      <w:r>
-        <w:br/>
-      </w:r>
-      <w:r>
-        <w:rPr>
-          <w:rStyle w:val="VerbatimChar"/>
-        </w:rPr>
-        <w:t xml:space="preserve">## PRACTICE_EXPOSURE_SCORE     0.2095     0.2127   0.985   0.3246  </w:t>
-      </w:r>
-      <w:r>
-        <w:br/>
-      </w:r>
-      <w:r>
-        <w:rPr>
-          <w:rStyle w:val="VerbatimChar"/>
-        </w:rPr>
-        <w:t xml:space="preserve">## ---</w:t>
-      </w:r>
-      <w:r>
-        <w:br/>
-      </w:r>
-      <w:r>
-        <w:rPr>
-          <w:rStyle w:val="VerbatimChar"/>
-        </w:rPr>
-        <w:t xml:space="preserve">## Signif. codes:  0 '***' 0.001 '**' 0.01 '*' 0.05 '.' 0.1 ' ' 1</w:t>
-      </w:r>
-      <w:r>
-        <w:br/>
-      </w:r>
-      <w:r>
-        <w:rPr>
-          <w:rStyle w:val="VerbatimChar"/>
-        </w:rPr>
-        <w:t xml:space="preserve">## </w:t>
-      </w:r>
-      <w:r>
-        <w:br/>
-      </w:r>
-      <w:r>
-        <w:rPr>
-          <w:rStyle w:val="VerbatimChar"/>
-        </w:rPr>
-        <w:t xml:space="preserve">## (Dispersion parameter for binomial family taken to be 1)</w:t>
-      </w:r>
-      <w:r>
-        <w:br/>
-      </w:r>
-      <w:r>
-        <w:rPr>
-          <w:rStyle w:val="VerbatimChar"/>
-        </w:rPr>
-        <w:t xml:space="preserve">## </w:t>
-      </w:r>
-      <w:r>
-        <w:br/>
-      </w:r>
-      <w:r>
-        <w:rPr>
-          <w:rStyle w:val="VerbatimChar"/>
-        </w:rPr>
-        <w:t xml:space="preserve">##     Null deviance: 107.798  on 104  degrees of freedom</w:t>
-      </w:r>
-      <w:r>
-        <w:br/>
-      </w:r>
-      <w:r>
-        <w:rPr>
-          <w:rStyle w:val="VerbatimChar"/>
-        </w:rPr>
-        <w:t xml:space="preserve">## Residual deviance:  89.505  on  94  degrees of freedom</w:t>
-      </w:r>
-      <w:r>
-        <w:br/>
-      </w:r>
-      <w:r>
-        <w:rPr>
-          <w:rStyle w:val="VerbatimChar"/>
-        </w:rPr>
-        <w:t xml:space="preserve">##   (35 observations deleted due to missingness)</w:t>
-      </w:r>
-      <w:r>
-        <w:br/>
-      </w:r>
-      <w:r>
-        <w:rPr>
-          <w:rStyle w:val="VerbatimChar"/>
-        </w:rPr>
-        <w:t xml:space="preserve">## AIC: 111.5</w:t>
-      </w:r>
-      <w:r>
-        <w:br/>
-      </w:r>
-      <w:r>
-        <w:rPr>
-          <w:rStyle w:val="VerbatimChar"/>
-        </w:rPr>
-        <w:t xml:space="preserve">## </w:t>
-      </w:r>
-      <w:r>
-        <w:br/>
-      </w:r>
-      <w:r>
-        <w:rPr>
-          <w:rStyle w:val="VerbatimChar"/>
-        </w:rPr>
-        <w:t xml:space="preserve">## Number of Fisher Scoring iterations: 6</w:t>
+        <w:t xml:space="preserve">## # A tibble: 11 × 5</w:t>
+      </w:r>
+      <w:r>
+        <w:br/>
+      </w:r>
+      <w:r>
+        <w:rPr>
+          <w:rStyle w:val="VerbatimChar"/>
+        </w:rPr>
+        <w:t xml:space="preserve">##    term                      estimate std.error statistic p.value</w:t>
+      </w:r>
+      <w:r>
+        <w:br/>
+      </w:r>
+      <w:r>
+        <w:rPr>
+          <w:rStyle w:val="VerbatimChar"/>
+        </w:rPr>
+        <w:t xml:space="preserve">##    &lt;chr&gt;                        &lt;dbl&gt;     &lt;dbl&gt;     &lt;dbl&gt;   &lt;dbl&gt;</w:t>
+      </w:r>
+      <w:r>
+        <w:br/>
+      </w:r>
+      <w:r>
+        <w:rPr>
+          <w:rStyle w:val="VerbatimChar"/>
+        </w:rPr>
+        <w:t xml:space="preserve">##  1 (Intercept)                  0.184     1.28    0.143     0.886</w:t>
+      </w:r>
+      <w:r>
+        <w:br/>
+      </w:r>
+      <w:r>
+        <w:rPr>
+          <w:rStyle w:val="VerbatimChar"/>
+        </w:rPr>
+        <w:t xml:space="preserve">##  2 COURSE_GROUPOlder            1.23      1.32    0.927     0.354</w:t>
+      </w:r>
+      <w:r>
+        <w:br/>
+      </w:r>
+      <w:r>
+        <w:rPr>
+          <w:rStyle w:val="VerbatimChar"/>
+        </w:rPr>
+        <w:t xml:space="preserve">##  3 COURSE_GROUPRecent           0.505     0.886   0.570     0.569</w:t>
+      </w:r>
+      <w:r>
+        <w:br/>
+      </w:r>
+      <w:r>
+        <w:rPr>
+          <w:rStyle w:val="VerbatimChar"/>
+        </w:rPr>
+        <w:t xml:space="preserve">##  4 AFFILIATE_GROUPGovernment   -1.25      0.900  -1.39      0.164</w:t>
+      </w:r>
+      <w:r>
+        <w:br/>
+      </w:r>
+      <w:r>
+        <w:rPr>
+          <w:rStyle w:val="VerbatimChar"/>
+        </w:rPr>
+        <w:t xml:space="preserve">##  5 AFFILIATE_GROUPNonprofit    16.0    1881.      0.00852   0.993</w:t>
+      </w:r>
+      <w:r>
+        <w:br/>
+      </w:r>
+      <w:r>
+        <w:rPr>
+          <w:rStyle w:val="VerbatimChar"/>
+        </w:rPr>
+        <w:t xml:space="preserve">##  6 AFFILIATE_GROUPOther        -1.53      1.74   -0.880     0.379</w:t>
+      </w:r>
+      <w:r>
+        <w:br/>
+      </w:r>
+      <w:r>
+        <w:rPr>
+          <w:rStyle w:val="VerbatimChar"/>
+        </w:rPr>
+        <w:t xml:space="preserve">##  7 AFFILIATE_GROUPPrivate      -0.715     1.15   -0.621     0.534</w:t>
+      </w:r>
+      <w:r>
+        <w:br/>
+      </w:r>
+      <w:r>
+        <w:rPr>
+          <w:rStyle w:val="VerbatimChar"/>
+        </w:rPr>
+        <w:t xml:space="preserve">##  8 DEMO_EDU_SCORE              -0.228     0.466  -0.490     0.624</w:t>
+      </w:r>
+      <w:r>
+        <w:br/>
+      </w:r>
+      <w:r>
+        <w:rPr>
+          <w:rStyle w:val="VerbatimChar"/>
+        </w:rPr>
+        <w:t xml:space="preserve">##  9 DEMO_EXP_SCORE               0.740     0.524   1.41      0.158</w:t>
+      </w:r>
+      <w:r>
+        <w:br/>
+      </w:r>
+      <w:r>
+        <w:rPr>
+          <w:rStyle w:val="VerbatimChar"/>
+        </w:rPr>
+        <w:t xml:space="preserve">## 10 KNOWLEDGE_SCORE              0.239     0.165   1.45      0.147</w:t>
+      </w:r>
+      <w:r>
+        <w:br/>
+      </w:r>
+      <w:r>
+        <w:rPr>
+          <w:rStyle w:val="VerbatimChar"/>
+        </w:rPr>
+        <w:t xml:space="preserve">## 11 PRACTICE_EXPOSURE_SCORE      0.384     0.258   1.49      0.137</w:t>
       </w:r>
     </w:p>
     <w:p>
@@ -57213,27 +56741,168 @@
       </w:pPr>
       <w:r>
         <w:rPr>
+          <w:rStyle w:val="CommentTok"/>
+        </w:rPr>
+        <w:t xml:space="preserve"># PPE Use --------------------------</w:t>
+      </w:r>
+      <w:r>
+        <w:br/>
+      </w:r>
+      <w:r>
+        <w:rPr>
+          <w:rStyle w:val="NormalTok"/>
+        </w:rPr>
+        <w:t xml:space="preserve">ppe_glm </w:t>
+      </w:r>
+      <w:r>
+        <w:rPr>
+          <w:rStyle w:val="OtherTok"/>
+        </w:rPr>
+        <w:t xml:space="preserve">&lt;-</w:t>
+      </w:r>
+      <w:r>
+        <w:rPr>
+          <w:rStyle w:val="NormalTok"/>
+        </w:rPr>
+        <w:t xml:space="preserve"> </w:t>
+      </w:r>
+      <w:r>
+        <w:rPr>
           <w:rStyle w:val="FunctionTok"/>
         </w:rPr>
-        <w:t xml:space="preserve">exp</w:t>
-      </w:r>
-      <w:r>
-        <w:rPr>
-          <w:rStyle w:val="NormalTok"/>
-        </w:rPr>
-        <w:t xml:space="preserve">(</w:t>
+        <w:t xml:space="preserve">glm</w:t>
+      </w:r>
+      <w:r>
+        <w:rPr>
+          <w:rStyle w:val="NormalTok"/>
+        </w:rPr>
+        <w:t xml:space="preserve">(PPE_BIN </w:t>
+      </w:r>
+      <w:r>
+        <w:rPr>
+          <w:rStyle w:val="SpecialCharTok"/>
+        </w:rPr>
+        <w:t xml:space="preserve">~</w:t>
+      </w:r>
+      <w:r>
+        <w:rPr>
+          <w:rStyle w:val="NormalTok"/>
+        </w:rPr>
+        <w:t xml:space="preserve"> COURSE_GROUP </w:t>
+      </w:r>
+      <w:r>
+        <w:rPr>
+          <w:rStyle w:val="SpecialCharTok"/>
+        </w:rPr>
+        <w:t xml:space="preserve">+</w:t>
+      </w:r>
+      <w:r>
+        <w:rPr>
+          <w:rStyle w:val="NormalTok"/>
+        </w:rPr>
+        <w:t xml:space="preserve"> AFFILIATE_GROUP </w:t>
+      </w:r>
+      <w:r>
+        <w:rPr>
+          <w:rStyle w:val="SpecialCharTok"/>
+        </w:rPr>
+        <w:t xml:space="preserve">+</w:t>
+      </w:r>
+      <w:r>
+        <w:br/>
+      </w:r>
+      <w:r>
+        <w:rPr>
+          <w:rStyle w:val="NormalTok"/>
+        </w:rPr>
+        <w:t xml:space="preserve">               DEMO_EDU_SCORE </w:t>
+      </w:r>
+      <w:r>
+        <w:rPr>
+          <w:rStyle w:val="SpecialCharTok"/>
+        </w:rPr>
+        <w:t xml:space="preserve">+</w:t>
+      </w:r>
+      <w:r>
+        <w:rPr>
+          <w:rStyle w:val="NormalTok"/>
+        </w:rPr>
+        <w:t xml:space="preserve"> DEMO_EXP_SCORE </w:t>
+      </w:r>
+      <w:r>
+        <w:rPr>
+          <w:rStyle w:val="SpecialCharTok"/>
+        </w:rPr>
+        <w:t xml:space="preserve">+</w:t>
+      </w:r>
+      <w:r>
+        <w:br/>
+      </w:r>
+      <w:r>
+        <w:rPr>
+          <w:rStyle w:val="NormalTok"/>
+        </w:rPr>
+        <w:t xml:space="preserve">               KNOWLEDGE_SCORE </w:t>
+      </w:r>
+      <w:r>
+        <w:rPr>
+          <w:rStyle w:val="SpecialCharTok"/>
+        </w:rPr>
+        <w:t xml:space="preserve">+</w:t>
+      </w:r>
+      <w:r>
+        <w:rPr>
+          <w:rStyle w:val="NormalTok"/>
+        </w:rPr>
+        <w:t xml:space="preserve"> PRACTICE_EXPOSURE_SCORE,</w:t>
+      </w:r>
+      <w:r>
+        <w:br/>
+      </w:r>
+      <w:r>
+        <w:rPr>
+          <w:rStyle w:val="NormalTok"/>
+        </w:rPr>
+        <w:t xml:space="preserve">               </w:t>
+      </w:r>
+      <w:r>
+        <w:rPr>
+          <w:rStyle w:val="AttributeTok"/>
+        </w:rPr>
+        <w:t xml:space="preserve">data =</w:t>
+      </w:r>
+      <w:r>
+        <w:rPr>
+          <w:rStyle w:val="NormalTok"/>
+        </w:rPr>
+        <w:t xml:space="preserve"> df, </w:t>
+      </w:r>
+      <w:r>
+        <w:rPr>
+          <w:rStyle w:val="AttributeTok"/>
+        </w:rPr>
+        <w:t xml:space="preserve">family =</w:t>
+      </w:r>
+      <w:r>
+        <w:rPr>
+          <w:rStyle w:val="NormalTok"/>
+        </w:rPr>
+        <w:t xml:space="preserve"> binomial)</w:t>
+      </w:r>
+      <w:r>
+        <w:br/>
       </w:r>
       <w:r>
         <w:rPr>
           <w:rStyle w:val="FunctionTok"/>
         </w:rPr>
-        <w:t xml:space="preserve">coef</w:t>
-      </w:r>
-      <w:r>
-        <w:rPr>
-          <w:rStyle w:val="NormalTok"/>
-        </w:rPr>
-        <w:t xml:space="preserve">(ppe_glm))</w:t>
+        <w:t xml:space="preserve">summary</w:t>
+      </w:r>
+      <w:r>
+        <w:rPr>
+          <w:rStyle w:val="NormalTok"/>
+        </w:rPr>
+        <w:t xml:space="preserve">(ppe_glm)</w:t>
       </w:r>
     </w:p>
     <w:p>
@@ -57244,70 +56913,268 @@
         <w:rPr>
           <w:rStyle w:val="VerbatimChar"/>
         </w:rPr>
-        <w:t xml:space="preserve">##               (Intercept)         COURSE_GROUPOlder        COURSE_GROUPRecent </w:t>
-      </w:r>
-      <w:r>
-        <w:br/>
-      </w:r>
-      <w:r>
-        <w:rPr>
-          <w:rStyle w:val="VerbatimChar"/>
-        </w:rPr>
-        <w:t xml:space="preserve">##                 0.5074136                 8.4939318                 1.9237773 </w:t>
-      </w:r>
-      <w:r>
-        <w:br/>
-      </w:r>
-      <w:r>
-        <w:rPr>
-          <w:rStyle w:val="VerbatimChar"/>
-        </w:rPr>
-        <w:t xml:space="preserve">## AFFILIATE_GROUPGovernment  AFFILIATE_GROUPNonprofit      AFFILIATE_GROUPOther </w:t>
-      </w:r>
-      <w:r>
-        <w:br/>
-      </w:r>
-      <w:r>
-        <w:rPr>
-          <w:rStyle w:val="VerbatimChar"/>
-        </w:rPr>
-        <w:t xml:space="preserve">##                 2.3803833                 0.3286800                 0.1870561 </w:t>
-      </w:r>
-      <w:r>
-        <w:br/>
-      </w:r>
-      <w:r>
-        <w:rPr>
-          <w:rStyle w:val="VerbatimChar"/>
-        </w:rPr>
-        <w:t xml:space="preserve">##    AFFILIATE_GROUPPrivate            DEMO_EDU_SCORE            DEMO_EXP_SCORE </w:t>
-      </w:r>
-      <w:r>
-        <w:br/>
-      </w:r>
-      <w:r>
-        <w:rPr>
-          <w:rStyle w:val="VerbatimChar"/>
-        </w:rPr>
-        <w:t xml:space="preserve">##                 1.3203104                 0.6823055                 0.8567515 </w:t>
-      </w:r>
-      <w:r>
-        <w:br/>
-      </w:r>
-      <w:r>
-        <w:rPr>
-          <w:rStyle w:val="VerbatimChar"/>
-        </w:rPr>
-        <w:t xml:space="preserve">##           KNOWLEDGE_SCORE   PRACTICE_EXPOSURE_SCORE </w:t>
-      </w:r>
-      <w:r>
-        <w:br/>
-      </w:r>
-      <w:r>
-        <w:rPr>
-          <w:rStyle w:val="VerbatimChar"/>
-        </w:rPr>
-        <w:t xml:space="preserve">##                 1.2743279                 1.2330472</w:t>
+        <w:t xml:space="preserve">## </w:t>
+      </w:r>
+      <w:r>
+        <w:br/>
+      </w:r>
+      <w:r>
+        <w:rPr>
+          <w:rStyle w:val="VerbatimChar"/>
+        </w:rPr>
+        <w:t xml:space="preserve">## Call:</w:t>
+      </w:r>
+      <w:r>
+        <w:br/>
+      </w:r>
+      <w:r>
+        <w:rPr>
+          <w:rStyle w:val="VerbatimChar"/>
+        </w:rPr>
+        <w:t xml:space="preserve">## glm(formula = PPE_BIN ~ COURSE_GROUP + AFFILIATE_GROUP + DEMO_EDU_SCORE + </w:t>
+      </w:r>
+      <w:r>
+        <w:br/>
+      </w:r>
+      <w:r>
+        <w:rPr>
+          <w:rStyle w:val="VerbatimChar"/>
+        </w:rPr>
+        <w:t xml:space="preserve">##     DEMO_EXP_SCORE + KNOWLEDGE_SCORE + PRACTICE_EXPOSURE_SCORE, </w:t>
+      </w:r>
+      <w:r>
+        <w:br/>
+      </w:r>
+      <w:r>
+        <w:rPr>
+          <w:rStyle w:val="VerbatimChar"/>
+        </w:rPr>
+        <w:t xml:space="preserve">##     family = binomial, data = df)</w:t>
+      </w:r>
+      <w:r>
+        <w:br/>
+      </w:r>
+      <w:r>
+        <w:rPr>
+          <w:rStyle w:val="VerbatimChar"/>
+        </w:rPr>
+        <w:t xml:space="preserve">## </w:t>
+      </w:r>
+      <w:r>
+        <w:br/>
+      </w:r>
+      <w:r>
+        <w:rPr>
+          <w:rStyle w:val="VerbatimChar"/>
+        </w:rPr>
+        <w:t xml:space="preserve">## Coefficients:</w:t>
+      </w:r>
+      <w:r>
+        <w:br/>
+      </w:r>
+      <w:r>
+        <w:rPr>
+          <w:rStyle w:val="VerbatimChar"/>
+        </w:rPr>
+        <w:t xml:space="preserve">##                           Estimate Std. Error z value Pr(&gt;|z|)  </w:t>
+      </w:r>
+      <w:r>
+        <w:br/>
+      </w:r>
+      <w:r>
+        <w:rPr>
+          <w:rStyle w:val="VerbatimChar"/>
+        </w:rPr>
+        <w:t xml:space="preserve">## (Intercept)                -0.6784     1.4113  -0.481   0.6307  </w:t>
+      </w:r>
+      <w:r>
+        <w:br/>
+      </w:r>
+      <w:r>
+        <w:rPr>
+          <w:rStyle w:val="VerbatimChar"/>
+        </w:rPr>
+        <w:t xml:space="preserve">## COURSE_GROUPOlder           2.1394     1.2675   1.688   0.0915 .</w:t>
+      </w:r>
+      <w:r>
+        <w:br/>
+      </w:r>
+      <w:r>
+        <w:rPr>
+          <w:rStyle w:val="VerbatimChar"/>
+        </w:rPr>
+        <w:t xml:space="preserve">## COURSE_GROUPRecent          0.6543     0.7009   0.933   0.3506  </w:t>
+      </w:r>
+      <w:r>
+        <w:br/>
+      </w:r>
+      <w:r>
+        <w:rPr>
+          <w:rStyle w:val="VerbatimChar"/>
+        </w:rPr>
+        <w:t xml:space="preserve">## AFFILIATE_GROUPGovernment   0.8673     0.6335   1.369   0.1710  </w:t>
+      </w:r>
+      <w:r>
+        <w:br/>
+      </w:r>
+      <w:r>
+        <w:rPr>
+          <w:rStyle w:val="VerbatimChar"/>
+        </w:rPr>
+        <w:t xml:space="preserve">## AFFILIATE_GROUPNonprofit   -1.1127     0.9910  -1.123   0.2615  </w:t>
+      </w:r>
+      <w:r>
+        <w:br/>
+      </w:r>
+      <w:r>
+        <w:rPr>
+          <w:rStyle w:val="VerbatimChar"/>
+        </w:rPr>
+        <w:t xml:space="preserve">## AFFILIATE_GROUPOther       -1.6763     1.7263  -0.971   0.3315  </w:t>
+      </w:r>
+      <w:r>
+        <w:br/>
+      </w:r>
+      <w:r>
+        <w:rPr>
+          <w:rStyle w:val="VerbatimChar"/>
+        </w:rPr>
+        <w:t xml:space="preserve">## AFFILIATE_GROUPPrivate      0.2779     0.8877   0.313   0.7543  </w:t>
+      </w:r>
+      <w:r>
+        <w:br/>
+      </w:r>
+      <w:r>
+        <w:rPr>
+          <w:rStyle w:val="VerbatimChar"/>
+        </w:rPr>
+        <w:t xml:space="preserve">## DEMO_EDU_SCORE             -0.3823     0.4502  -0.849   0.3958  </w:t>
+      </w:r>
+      <w:r>
+        <w:br/>
+      </w:r>
+      <w:r>
+        <w:rPr>
+          <w:rStyle w:val="VerbatimChar"/>
+        </w:rPr>
+        <w:t xml:space="preserve">## DEMO_EXP_SCORE             -0.1546     0.3848  -0.402   0.6878  </w:t>
+      </w:r>
+      <w:r>
+        <w:br/>
+      </w:r>
+      <w:r>
+        <w:rPr>
+          <w:rStyle w:val="VerbatimChar"/>
+        </w:rPr>
+        <w:t xml:space="preserve">## KNOWLEDGE_SCORE             0.2424     0.1583   1.531   0.1257  </w:t>
+      </w:r>
+      <w:r>
+        <w:br/>
+      </w:r>
+      <w:r>
+        <w:rPr>
+          <w:rStyle w:val="VerbatimChar"/>
+        </w:rPr>
+        <w:t xml:space="preserve">## PRACTICE_EXPOSURE_SCORE     0.2095     0.2127   0.985   0.3246  </w:t>
+      </w:r>
+      <w:r>
+        <w:br/>
+      </w:r>
+      <w:r>
+        <w:rPr>
+          <w:rStyle w:val="VerbatimChar"/>
+        </w:rPr>
+        <w:t xml:space="preserve">## ---</w:t>
+      </w:r>
+      <w:r>
+        <w:br/>
+      </w:r>
+      <w:r>
+        <w:rPr>
+          <w:rStyle w:val="VerbatimChar"/>
+        </w:rPr>
+        <w:t xml:space="preserve">## Signif. codes:  0 '***' 0.001 '**' 0.01 '*' 0.05 '.' 0.1 ' ' 1</w:t>
+      </w:r>
+      <w:r>
+        <w:br/>
+      </w:r>
+      <w:r>
+        <w:rPr>
+          <w:rStyle w:val="VerbatimChar"/>
+        </w:rPr>
+        <w:t xml:space="preserve">## </w:t>
+      </w:r>
+      <w:r>
+        <w:br/>
+      </w:r>
+      <w:r>
+        <w:rPr>
+          <w:rStyle w:val="VerbatimChar"/>
+        </w:rPr>
+        <w:t xml:space="preserve">## (Dispersion parameter for binomial family taken to be 1)</w:t>
+      </w:r>
+      <w:r>
+        <w:br/>
+      </w:r>
+      <w:r>
+        <w:rPr>
+          <w:rStyle w:val="VerbatimChar"/>
+        </w:rPr>
+        <w:t xml:space="preserve">## </w:t>
+      </w:r>
+      <w:r>
+        <w:br/>
+      </w:r>
+      <w:r>
+        <w:rPr>
+          <w:rStyle w:val="VerbatimChar"/>
+        </w:rPr>
+        <w:t xml:space="preserve">##     Null deviance: 107.798  on 104  degrees of freedom</w:t>
+      </w:r>
+      <w:r>
+        <w:br/>
+      </w:r>
+      <w:r>
+        <w:rPr>
+          <w:rStyle w:val="VerbatimChar"/>
+        </w:rPr>
+        <w:t xml:space="preserve">## Residual deviance:  89.505  on  94  degrees of freedom</w:t>
+      </w:r>
+      <w:r>
+        <w:br/>
+      </w:r>
+      <w:r>
+        <w:rPr>
+          <w:rStyle w:val="VerbatimChar"/>
+        </w:rPr>
+        <w:t xml:space="preserve">##   (35 observations deleted due to missingness)</w:t>
+      </w:r>
+      <w:r>
+        <w:br/>
+      </w:r>
+      <w:r>
+        <w:rPr>
+          <w:rStyle w:val="VerbatimChar"/>
+        </w:rPr>
+        <w:t xml:space="preserve">## AIC: 111.5</w:t>
+      </w:r>
+      <w:r>
+        <w:br/>
+      </w:r>
+      <w:r>
+        <w:rPr>
+          <w:rStyle w:val="VerbatimChar"/>
+        </w:rPr>
+        <w:t xml:space="preserve">## </w:t>
+      </w:r>
+      <w:r>
+        <w:br/>
+      </w:r>
+      <w:r>
+        <w:rPr>
+          <w:rStyle w:val="VerbatimChar"/>
+        </w:rPr>
+        <w:t xml:space="preserve">## Number of Fisher Scoring iterations: 6</w:t>
       </w:r>
     </w:p>
     <w:p>
@@ -57316,141 +57183,27 @@
       </w:pPr>
       <w:r>
         <w:rPr>
-          <w:rStyle w:val="CommentTok"/>
-        </w:rPr>
-        <w:t xml:space="preserve"># Information Access</w:t>
-      </w:r>
-      <w:r>
-        <w:br/>
-      </w:r>
-      <w:r>
-        <w:rPr>
-          <w:rStyle w:val="NormalTok"/>
-        </w:rPr>
-        <w:t xml:space="preserve">access_glm </w:t>
-      </w:r>
-      <w:r>
-        <w:rPr>
-          <w:rStyle w:val="OtherTok"/>
-        </w:rPr>
-        <w:t xml:space="preserve">&lt;-</w:t>
-      </w:r>
-      <w:r>
-        <w:rPr>
-          <w:rStyle w:val="NormalTok"/>
-        </w:rPr>
-        <w:t xml:space="preserve"> </w:t>
-      </w:r>
-      <w:r>
-        <w:rPr>
           <w:rStyle w:val="FunctionTok"/>
         </w:rPr>
-        <w:t xml:space="preserve">glm</w:t>
-      </w:r>
-      <w:r>
-        <w:rPr>
-          <w:rStyle w:val="NormalTok"/>
-        </w:rPr>
-        <w:t xml:space="preserve">(ACCESS_BIN </w:t>
-      </w:r>
-      <w:r>
-        <w:rPr>
-          <w:rStyle w:val="SpecialCharTok"/>
-        </w:rPr>
-        <w:t xml:space="preserve">~</w:t>
-      </w:r>
-      <w:r>
-        <w:rPr>
-          <w:rStyle w:val="NormalTok"/>
-        </w:rPr>
-        <w:t xml:space="preserve"> DEMO_EDU_SCORE </w:t>
-      </w:r>
-      <w:r>
-        <w:rPr>
-          <w:rStyle w:val="SpecialCharTok"/>
-        </w:rPr>
-        <w:t xml:space="preserve">+</w:t>
-      </w:r>
-      <w:r>
-        <w:rPr>
-          <w:rStyle w:val="NormalTok"/>
-        </w:rPr>
-        <w:t xml:space="preserve"> DEMO_EXP_SCORE </w:t>
-      </w:r>
-      <w:r>
-        <w:rPr>
-          <w:rStyle w:val="SpecialCharTok"/>
-        </w:rPr>
-        <w:t xml:space="preserve">+</w:t>
-      </w:r>
-      <w:r>
-        <w:br/>
-      </w:r>
-      <w:r>
-        <w:rPr>
-          <w:rStyle w:val="NormalTok"/>
-        </w:rPr>
-        <w:t xml:space="preserve">                  KNOWLEDGE_SCORE </w:t>
-      </w:r>
-      <w:r>
-        <w:rPr>
-          <w:rStyle w:val="SpecialCharTok"/>
-        </w:rPr>
-        <w:t xml:space="preserve">+</w:t>
-      </w:r>
-      <w:r>
-        <w:rPr>
-          <w:rStyle w:val="NormalTok"/>
-        </w:rPr>
-        <w:t xml:space="preserve"> PRACTICE_EXPOSURE_SCORE,</w:t>
-      </w:r>
-      <w:r>
-        <w:br/>
-      </w:r>
-      <w:r>
-        <w:rPr>
-          <w:rStyle w:val="NormalTok"/>
-        </w:rPr>
-        <w:t xml:space="preserve">                  </w:t>
-      </w:r>
-      <w:r>
-        <w:rPr>
-          <w:rStyle w:val="AttributeTok"/>
-        </w:rPr>
-        <w:t xml:space="preserve">data =</w:t>
-      </w:r>
-      <w:r>
-        <w:rPr>
-          <w:rStyle w:val="NormalTok"/>
-        </w:rPr>
-        <w:t xml:space="preserve"> df, </w:t>
-      </w:r>
-      <w:r>
-        <w:rPr>
-          <w:rStyle w:val="AttributeTok"/>
-        </w:rPr>
-        <w:t xml:space="preserve">family =</w:t>
-      </w:r>
-      <w:r>
-        <w:rPr>
-          <w:rStyle w:val="NormalTok"/>
-        </w:rPr>
-        <w:t xml:space="preserve"> binomial)</w:t>
-      </w:r>
-      <w:r>
-        <w:br/>
+        <w:t xml:space="preserve">exp</w:t>
+      </w:r>
+      <w:r>
+        <w:rPr>
+          <w:rStyle w:val="NormalTok"/>
+        </w:rPr>
+        <w:t xml:space="preserve">(</w:t>
       </w:r>
       <w:r>
         <w:rPr>
           <w:rStyle w:val="FunctionTok"/>
         </w:rPr>
-        <w:t xml:space="preserve">summary</w:t>
-      </w:r>
-      <w:r>
-        <w:rPr>
-          <w:rStyle w:val="NormalTok"/>
-        </w:rPr>
-        <w:t xml:space="preserve">(access_glm)</w:t>
+        <w:t xml:space="preserve">coef</w:t>
+      </w:r>
+      <w:r>
+        <w:rPr>
+          <w:rStyle w:val="NormalTok"/>
+        </w:rPr>
+        <w:t xml:space="preserve">(ppe_glm))</w:t>
       </w:r>
     </w:p>
     <w:p>
@@ -57461,214 +57214,70 @@
         <w:rPr>
           <w:rStyle w:val="VerbatimChar"/>
         </w:rPr>
-        <w:t xml:space="preserve">## </w:t>
-      </w:r>
-      <w:r>
-        <w:br/>
-      </w:r>
-      <w:r>
-        <w:rPr>
-          <w:rStyle w:val="VerbatimChar"/>
-        </w:rPr>
-        <w:t xml:space="preserve">## Call:</w:t>
-      </w:r>
-      <w:r>
-        <w:br/>
-      </w:r>
-      <w:r>
-        <w:rPr>
-          <w:rStyle w:val="VerbatimChar"/>
-        </w:rPr>
-        <w:t xml:space="preserve">## glm(formula = ACCESS_BIN ~ DEMO_EDU_SCORE + DEMO_EXP_SCORE + </w:t>
-      </w:r>
-      <w:r>
-        <w:br/>
-      </w:r>
-      <w:r>
-        <w:rPr>
-          <w:rStyle w:val="VerbatimChar"/>
-        </w:rPr>
-        <w:t xml:space="preserve">##     KNOWLEDGE_SCORE + PRACTICE_EXPOSURE_SCORE, family = binomial, </w:t>
-      </w:r>
-      <w:r>
-        <w:br/>
-      </w:r>
-      <w:r>
-        <w:rPr>
-          <w:rStyle w:val="VerbatimChar"/>
-        </w:rPr>
-        <w:t xml:space="preserve">##     data = df)</w:t>
-      </w:r>
-      <w:r>
-        <w:br/>
-      </w:r>
-      <w:r>
-        <w:rPr>
-          <w:rStyle w:val="VerbatimChar"/>
-        </w:rPr>
-        <w:t xml:space="preserve">## </w:t>
-      </w:r>
-      <w:r>
-        <w:br/>
-      </w:r>
-      <w:r>
-        <w:rPr>
-          <w:rStyle w:val="VerbatimChar"/>
-        </w:rPr>
-        <w:t xml:space="preserve">## Coefficients:</w:t>
-      </w:r>
-      <w:r>
-        <w:br/>
-      </w:r>
-      <w:r>
-        <w:rPr>
-          <w:rStyle w:val="VerbatimChar"/>
-        </w:rPr>
-        <w:t xml:space="preserve">##                         Estimate Std. Error z value Pr(&gt;|z|)  </w:t>
-      </w:r>
-      <w:r>
-        <w:br/>
-      </w:r>
-      <w:r>
-        <w:rPr>
-          <w:rStyle w:val="VerbatimChar"/>
-        </w:rPr>
-        <w:t xml:space="preserve">## (Intercept)             -0.57709    0.76638  -0.753   0.4515  </w:t>
-      </w:r>
-      <w:r>
-        <w:br/>
-      </w:r>
-      <w:r>
-        <w:rPr>
-          <w:rStyle w:val="VerbatimChar"/>
-        </w:rPr>
-        <w:t xml:space="preserve">## DEMO_EDU_SCORE           0.54558    0.31177   1.750   0.0801 .</w:t>
-      </w:r>
-      <w:r>
-        <w:br/>
-      </w:r>
-      <w:r>
-        <w:rPr>
-          <w:rStyle w:val="VerbatimChar"/>
-        </w:rPr>
-        <w:t xml:space="preserve">## DEMO_EXP_SCORE          -0.18648    0.26100  -0.715   0.4749  </w:t>
-      </w:r>
-      <w:r>
-        <w:br/>
-      </w:r>
-      <w:r>
-        <w:rPr>
-          <w:rStyle w:val="VerbatimChar"/>
-        </w:rPr>
-        <w:t xml:space="preserve">## KNOWLEDGE_SCORE         -0.15985    0.09792  -1.632   0.1026  </w:t>
-      </w:r>
-      <w:r>
-        <w:br/>
-      </w:r>
-      <w:r>
-        <w:rPr>
-          <w:rStyle w:val="VerbatimChar"/>
-        </w:rPr>
-        <w:t xml:space="preserve">## PRACTICE_EXPOSURE_SCORE  0.07863    0.13965   0.563   0.5734  </w:t>
-      </w:r>
-      <w:r>
-        <w:br/>
-      </w:r>
-      <w:r>
-        <w:rPr>
-          <w:rStyle w:val="VerbatimChar"/>
-        </w:rPr>
-        <w:t xml:space="preserve">## ---</w:t>
-      </w:r>
-      <w:r>
-        <w:br/>
-      </w:r>
-      <w:r>
-        <w:rPr>
-          <w:rStyle w:val="VerbatimChar"/>
-        </w:rPr>
-        <w:t xml:space="preserve">## Signif. codes:  0 '***' 0.001 '**' 0.01 '*' 0.05 '.' 0.1 ' ' 1</w:t>
-      </w:r>
-      <w:r>
-        <w:br/>
-      </w:r>
-      <w:r>
-        <w:rPr>
-          <w:rStyle w:val="VerbatimChar"/>
-        </w:rPr>
-        <w:t xml:space="preserve">## </w:t>
-      </w:r>
-      <w:r>
-        <w:br/>
-      </w:r>
-      <w:r>
-        <w:rPr>
-          <w:rStyle w:val="VerbatimChar"/>
-        </w:rPr>
-        <w:t xml:space="preserve">## (Dispersion parameter for binomial family taken to be 1)</w:t>
-      </w:r>
-      <w:r>
-        <w:br/>
-      </w:r>
-      <w:r>
-        <w:rPr>
-          <w:rStyle w:val="VerbatimChar"/>
-        </w:rPr>
-        <w:t xml:space="preserve">## </w:t>
-      </w:r>
-      <w:r>
-        <w:br/>
-      </w:r>
-      <w:r>
-        <w:rPr>
-          <w:rStyle w:val="VerbatimChar"/>
-        </w:rPr>
-        <w:t xml:space="preserve">##     Null deviance: 163.66  on 136  degrees of freedom</w:t>
-      </w:r>
-      <w:r>
-        <w:br/>
-      </w:r>
-      <w:r>
-        <w:rPr>
-          <w:rStyle w:val="VerbatimChar"/>
-        </w:rPr>
-        <w:t xml:space="preserve">## Residual deviance: 157.63  on 132  degrees of freedom</w:t>
-      </w:r>
-      <w:r>
-        <w:br/>
-      </w:r>
-      <w:r>
-        <w:rPr>
-          <w:rStyle w:val="VerbatimChar"/>
-        </w:rPr>
-        <w:t xml:space="preserve">##   (3 observations deleted due to missingness)</w:t>
-      </w:r>
-      <w:r>
-        <w:br/>
-      </w:r>
-      <w:r>
-        <w:rPr>
-          <w:rStyle w:val="VerbatimChar"/>
-        </w:rPr>
-        <w:t xml:space="preserve">## AIC: 167.63</w:t>
-      </w:r>
-      <w:r>
-        <w:br/>
-      </w:r>
-      <w:r>
-        <w:rPr>
-          <w:rStyle w:val="VerbatimChar"/>
-        </w:rPr>
-        <w:t xml:space="preserve">## </w:t>
-      </w:r>
-      <w:r>
-        <w:br/>
-      </w:r>
-      <w:r>
-        <w:rPr>
-          <w:rStyle w:val="VerbatimChar"/>
-        </w:rPr>
-        <w:t xml:space="preserve">## Number of Fisher Scoring iterations: 4</w:t>
+        <w:t xml:space="preserve">##               (Intercept)         COURSE_GROUPOlder        COURSE_GROUPRecent </w:t>
+      </w:r>
+      <w:r>
+        <w:br/>
+      </w:r>
+      <w:r>
+        <w:rPr>
+          <w:rStyle w:val="VerbatimChar"/>
+        </w:rPr>
+        <w:t xml:space="preserve">##                 0.5074136                 8.4939318                 1.9237773 </w:t>
+      </w:r>
+      <w:r>
+        <w:br/>
+      </w:r>
+      <w:r>
+        <w:rPr>
+          <w:rStyle w:val="VerbatimChar"/>
+        </w:rPr>
+        <w:t xml:space="preserve">## AFFILIATE_GROUPGovernment  AFFILIATE_GROUPNonprofit      AFFILIATE_GROUPOther </w:t>
+      </w:r>
+      <w:r>
+        <w:br/>
+      </w:r>
+      <w:r>
+        <w:rPr>
+          <w:rStyle w:val="VerbatimChar"/>
+        </w:rPr>
+        <w:t xml:space="preserve">##                 2.3803833                 0.3286800                 0.1870561 </w:t>
+      </w:r>
+      <w:r>
+        <w:br/>
+      </w:r>
+      <w:r>
+        <w:rPr>
+          <w:rStyle w:val="VerbatimChar"/>
+        </w:rPr>
+        <w:t xml:space="preserve">##    AFFILIATE_GROUPPrivate            DEMO_EDU_SCORE            DEMO_EXP_SCORE </w:t>
+      </w:r>
+      <w:r>
+        <w:br/>
+      </w:r>
+      <w:r>
+        <w:rPr>
+          <w:rStyle w:val="VerbatimChar"/>
+        </w:rPr>
+        <w:t xml:space="preserve">##                 1.3203104                 0.6823055                 0.8567515 </w:t>
+      </w:r>
+      <w:r>
+        <w:br/>
+      </w:r>
+      <w:r>
+        <w:rPr>
+          <w:rStyle w:val="VerbatimChar"/>
+        </w:rPr>
+        <w:t xml:space="preserve">##           KNOWLEDGE_SCORE   PRACTICE_EXPOSURE_SCORE </w:t>
+      </w:r>
+      <w:r>
+        <w:br/>
+      </w:r>
+      <w:r>
+        <w:rPr>
+          <w:rStyle w:val="VerbatimChar"/>
+        </w:rPr>
+        <w:t xml:space="preserve">##                 1.2743279                 1.2330472</w:t>
       </w:r>
     </w:p>
     <w:p>
@@ -57679,25 +57288,13 @@
         <w:rPr>
           <w:rStyle w:val="FunctionTok"/>
         </w:rPr>
-        <w:t xml:space="preserve">exp</w:t>
-      </w:r>
-      <w:r>
-        <w:rPr>
-          <w:rStyle w:val="NormalTok"/>
-        </w:rPr>
-        <w:t xml:space="preserve">(</w:t>
-      </w:r>
-      <w:r>
-        <w:rPr>
-          <w:rStyle w:val="FunctionTok"/>
-        </w:rPr>
-        <w:t xml:space="preserve">coef</w:t>
-      </w:r>
-      <w:r>
-        <w:rPr>
-          <w:rStyle w:val="NormalTok"/>
-        </w:rPr>
-        <w:t xml:space="preserve">(access_glm))</w:t>
+        <w:t xml:space="preserve">tidy</w:t>
+      </w:r>
+      <w:r>
+        <w:rPr>
+          <w:rStyle w:val="NormalTok"/>
+        </w:rPr>
+        <w:t xml:space="preserve">(ppe_glm)</w:t>
       </w:r>
     </w:p>
     <w:p>
@@ -57708,6 +57305,524 @@
         <w:rPr>
           <w:rStyle w:val="VerbatimChar"/>
         </w:rPr>
+        <w:t xml:space="preserve">## # A tibble: 11 × 5</w:t>
+      </w:r>
+      <w:r>
+        <w:br/>
+      </w:r>
+      <w:r>
+        <w:rPr>
+          <w:rStyle w:val="VerbatimChar"/>
+        </w:rPr>
+        <w:t xml:space="preserve">##    term                      estimate std.error statistic p.value</w:t>
+      </w:r>
+      <w:r>
+        <w:br/>
+      </w:r>
+      <w:r>
+        <w:rPr>
+          <w:rStyle w:val="VerbatimChar"/>
+        </w:rPr>
+        <w:t xml:space="preserve">##    &lt;chr&gt;                        &lt;dbl&gt;     &lt;dbl&gt;     &lt;dbl&gt;   &lt;dbl&gt;</w:t>
+      </w:r>
+      <w:r>
+        <w:br/>
+      </w:r>
+      <w:r>
+        <w:rPr>
+          <w:rStyle w:val="VerbatimChar"/>
+        </w:rPr>
+        <w:t xml:space="preserve">##  1 (Intercept)                 -0.678     1.41     -0.481  0.631 </w:t>
+      </w:r>
+      <w:r>
+        <w:br/>
+      </w:r>
+      <w:r>
+        <w:rPr>
+          <w:rStyle w:val="VerbatimChar"/>
+        </w:rPr>
+        <w:t xml:space="preserve">##  2 COURSE_GROUPOlder            2.14      1.27      1.69   0.0915</w:t>
+      </w:r>
+      <w:r>
+        <w:br/>
+      </w:r>
+      <w:r>
+        <w:rPr>
+          <w:rStyle w:val="VerbatimChar"/>
+        </w:rPr>
+        <w:t xml:space="preserve">##  3 COURSE_GROUPRecent           0.654     0.701     0.933  0.351 </w:t>
+      </w:r>
+      <w:r>
+        <w:br/>
+      </w:r>
+      <w:r>
+        <w:rPr>
+          <w:rStyle w:val="VerbatimChar"/>
+        </w:rPr>
+        <w:t xml:space="preserve">##  4 AFFILIATE_GROUPGovernment    0.867     0.634     1.37   0.171 </w:t>
+      </w:r>
+      <w:r>
+        <w:br/>
+      </w:r>
+      <w:r>
+        <w:rPr>
+          <w:rStyle w:val="VerbatimChar"/>
+        </w:rPr>
+        <w:t xml:space="preserve">##  5 AFFILIATE_GROUPNonprofit    -1.11      0.991    -1.12   0.262 </w:t>
+      </w:r>
+      <w:r>
+        <w:br/>
+      </w:r>
+      <w:r>
+        <w:rPr>
+          <w:rStyle w:val="VerbatimChar"/>
+        </w:rPr>
+        <w:t xml:space="preserve">##  6 AFFILIATE_GROUPOther        -1.68      1.73     -0.971  0.332 </w:t>
+      </w:r>
+      <w:r>
+        <w:br/>
+      </w:r>
+      <w:r>
+        <w:rPr>
+          <w:rStyle w:val="VerbatimChar"/>
+        </w:rPr>
+        <w:t xml:space="preserve">##  7 AFFILIATE_GROUPPrivate       0.278     0.888     0.313  0.754 </w:t>
+      </w:r>
+      <w:r>
+        <w:br/>
+      </w:r>
+      <w:r>
+        <w:rPr>
+          <w:rStyle w:val="VerbatimChar"/>
+        </w:rPr>
+        <w:t xml:space="preserve">##  8 DEMO_EDU_SCORE              -0.382     0.450    -0.849  0.396 </w:t>
+      </w:r>
+      <w:r>
+        <w:br/>
+      </w:r>
+      <w:r>
+        <w:rPr>
+          <w:rStyle w:val="VerbatimChar"/>
+        </w:rPr>
+        <w:t xml:space="preserve">##  9 DEMO_EXP_SCORE              -0.155     0.385    -0.402  0.688 </w:t>
+      </w:r>
+      <w:r>
+        <w:br/>
+      </w:r>
+      <w:r>
+        <w:rPr>
+          <w:rStyle w:val="VerbatimChar"/>
+        </w:rPr>
+        <w:t xml:space="preserve">## 10 KNOWLEDGE_SCORE              0.242     0.158     1.53   0.126 </w:t>
+      </w:r>
+      <w:r>
+        <w:br/>
+      </w:r>
+      <w:r>
+        <w:rPr>
+          <w:rStyle w:val="VerbatimChar"/>
+        </w:rPr>
+        <w:t xml:space="preserve">## 11 PRACTICE_EXPOSURE_SCORE      0.209     0.213     0.985  0.325</w:t>
+      </w:r>
+    </w:p>
+    <w:p>
+      <w:pPr>
+        <w:pStyle w:val="SourceCode"/>
+      </w:pPr>
+      <w:r>
+        <w:rPr>
+          <w:rStyle w:val="CommentTok"/>
+        </w:rPr>
+        <w:t xml:space="preserve"># Information Access</w:t>
+      </w:r>
+      <w:r>
+        <w:br/>
+      </w:r>
+      <w:r>
+        <w:rPr>
+          <w:rStyle w:val="NormalTok"/>
+        </w:rPr>
+        <w:t xml:space="preserve">access_glm </w:t>
+      </w:r>
+      <w:r>
+        <w:rPr>
+          <w:rStyle w:val="OtherTok"/>
+        </w:rPr>
+        <w:t xml:space="preserve">&lt;-</w:t>
+      </w:r>
+      <w:r>
+        <w:rPr>
+          <w:rStyle w:val="NormalTok"/>
+        </w:rPr>
+        <w:t xml:space="preserve"> </w:t>
+      </w:r>
+      <w:r>
+        <w:rPr>
+          <w:rStyle w:val="FunctionTok"/>
+        </w:rPr>
+        <w:t xml:space="preserve">glm</w:t>
+      </w:r>
+      <w:r>
+        <w:rPr>
+          <w:rStyle w:val="NormalTok"/>
+        </w:rPr>
+        <w:t xml:space="preserve">(ACCESS_BIN </w:t>
+      </w:r>
+      <w:r>
+        <w:rPr>
+          <w:rStyle w:val="SpecialCharTok"/>
+        </w:rPr>
+        <w:t xml:space="preserve">~</w:t>
+      </w:r>
+      <w:r>
+        <w:rPr>
+          <w:rStyle w:val="NormalTok"/>
+        </w:rPr>
+        <w:t xml:space="preserve"> DEMO_EDU_SCORE </w:t>
+      </w:r>
+      <w:r>
+        <w:rPr>
+          <w:rStyle w:val="SpecialCharTok"/>
+        </w:rPr>
+        <w:t xml:space="preserve">+</w:t>
+      </w:r>
+      <w:r>
+        <w:rPr>
+          <w:rStyle w:val="NormalTok"/>
+        </w:rPr>
+        <w:t xml:space="preserve"> DEMO_EXP_SCORE </w:t>
+      </w:r>
+      <w:r>
+        <w:rPr>
+          <w:rStyle w:val="SpecialCharTok"/>
+        </w:rPr>
+        <w:t xml:space="preserve">+</w:t>
+      </w:r>
+      <w:r>
+        <w:br/>
+      </w:r>
+      <w:r>
+        <w:rPr>
+          <w:rStyle w:val="NormalTok"/>
+        </w:rPr>
+        <w:t xml:space="preserve">                  KNOWLEDGE_SCORE </w:t>
+      </w:r>
+      <w:r>
+        <w:rPr>
+          <w:rStyle w:val="SpecialCharTok"/>
+        </w:rPr>
+        <w:t xml:space="preserve">+</w:t>
+      </w:r>
+      <w:r>
+        <w:rPr>
+          <w:rStyle w:val="NormalTok"/>
+        </w:rPr>
+        <w:t xml:space="preserve"> PRACTICE_EXPOSURE_SCORE,</w:t>
+      </w:r>
+      <w:r>
+        <w:br/>
+      </w:r>
+      <w:r>
+        <w:rPr>
+          <w:rStyle w:val="NormalTok"/>
+        </w:rPr>
+        <w:t xml:space="preserve">                  </w:t>
+      </w:r>
+      <w:r>
+        <w:rPr>
+          <w:rStyle w:val="AttributeTok"/>
+        </w:rPr>
+        <w:t xml:space="preserve">data =</w:t>
+      </w:r>
+      <w:r>
+        <w:rPr>
+          <w:rStyle w:val="NormalTok"/>
+        </w:rPr>
+        <w:t xml:space="preserve"> df, </w:t>
+      </w:r>
+      <w:r>
+        <w:rPr>
+          <w:rStyle w:val="AttributeTok"/>
+        </w:rPr>
+        <w:t xml:space="preserve">family =</w:t>
+      </w:r>
+      <w:r>
+        <w:rPr>
+          <w:rStyle w:val="NormalTok"/>
+        </w:rPr>
+        <w:t xml:space="preserve"> binomial)</w:t>
+      </w:r>
+      <w:r>
+        <w:br/>
+      </w:r>
+      <w:r>
+        <w:rPr>
+          <w:rStyle w:val="FunctionTok"/>
+        </w:rPr>
+        <w:t xml:space="preserve">summary</w:t>
+      </w:r>
+      <w:r>
+        <w:rPr>
+          <w:rStyle w:val="NormalTok"/>
+        </w:rPr>
+        <w:t xml:space="preserve">(access_glm)</w:t>
+      </w:r>
+    </w:p>
+    <w:p>
+      <w:pPr>
+        <w:pStyle w:val="SourceCode"/>
+      </w:pPr>
+      <w:r>
+        <w:rPr>
+          <w:rStyle w:val="VerbatimChar"/>
+        </w:rPr>
+        <w:t xml:space="preserve">## </w:t>
+      </w:r>
+      <w:r>
+        <w:br/>
+      </w:r>
+      <w:r>
+        <w:rPr>
+          <w:rStyle w:val="VerbatimChar"/>
+        </w:rPr>
+        <w:t xml:space="preserve">## Call:</w:t>
+      </w:r>
+      <w:r>
+        <w:br/>
+      </w:r>
+      <w:r>
+        <w:rPr>
+          <w:rStyle w:val="VerbatimChar"/>
+        </w:rPr>
+        <w:t xml:space="preserve">## glm(formula = ACCESS_BIN ~ DEMO_EDU_SCORE + DEMO_EXP_SCORE + </w:t>
+      </w:r>
+      <w:r>
+        <w:br/>
+      </w:r>
+      <w:r>
+        <w:rPr>
+          <w:rStyle w:val="VerbatimChar"/>
+        </w:rPr>
+        <w:t xml:space="preserve">##     KNOWLEDGE_SCORE + PRACTICE_EXPOSURE_SCORE, family = binomial, </w:t>
+      </w:r>
+      <w:r>
+        <w:br/>
+      </w:r>
+      <w:r>
+        <w:rPr>
+          <w:rStyle w:val="VerbatimChar"/>
+        </w:rPr>
+        <w:t xml:space="preserve">##     data = df)</w:t>
+      </w:r>
+      <w:r>
+        <w:br/>
+      </w:r>
+      <w:r>
+        <w:rPr>
+          <w:rStyle w:val="VerbatimChar"/>
+        </w:rPr>
+        <w:t xml:space="preserve">## </w:t>
+      </w:r>
+      <w:r>
+        <w:br/>
+      </w:r>
+      <w:r>
+        <w:rPr>
+          <w:rStyle w:val="VerbatimChar"/>
+        </w:rPr>
+        <w:t xml:space="preserve">## Coefficients:</w:t>
+      </w:r>
+      <w:r>
+        <w:br/>
+      </w:r>
+      <w:r>
+        <w:rPr>
+          <w:rStyle w:val="VerbatimChar"/>
+        </w:rPr>
+        <w:t xml:space="preserve">##                         Estimate Std. Error z value Pr(&gt;|z|)  </w:t>
+      </w:r>
+      <w:r>
+        <w:br/>
+      </w:r>
+      <w:r>
+        <w:rPr>
+          <w:rStyle w:val="VerbatimChar"/>
+        </w:rPr>
+        <w:t xml:space="preserve">## (Intercept)             -0.57709    0.76638  -0.753   0.4515  </w:t>
+      </w:r>
+      <w:r>
+        <w:br/>
+      </w:r>
+      <w:r>
+        <w:rPr>
+          <w:rStyle w:val="VerbatimChar"/>
+        </w:rPr>
+        <w:t xml:space="preserve">## DEMO_EDU_SCORE           0.54558    0.31177   1.750   0.0801 .</w:t>
+      </w:r>
+      <w:r>
+        <w:br/>
+      </w:r>
+      <w:r>
+        <w:rPr>
+          <w:rStyle w:val="VerbatimChar"/>
+        </w:rPr>
+        <w:t xml:space="preserve">## DEMO_EXP_SCORE          -0.18648    0.26100  -0.715   0.4749  </w:t>
+      </w:r>
+      <w:r>
+        <w:br/>
+      </w:r>
+      <w:r>
+        <w:rPr>
+          <w:rStyle w:val="VerbatimChar"/>
+        </w:rPr>
+        <w:t xml:space="preserve">## KNOWLEDGE_SCORE         -0.15985    0.09792  -1.632   0.1026  </w:t>
+      </w:r>
+      <w:r>
+        <w:br/>
+      </w:r>
+      <w:r>
+        <w:rPr>
+          <w:rStyle w:val="VerbatimChar"/>
+        </w:rPr>
+        <w:t xml:space="preserve">## PRACTICE_EXPOSURE_SCORE  0.07863    0.13965   0.563   0.5734  </w:t>
+      </w:r>
+      <w:r>
+        <w:br/>
+      </w:r>
+      <w:r>
+        <w:rPr>
+          <w:rStyle w:val="VerbatimChar"/>
+        </w:rPr>
+        <w:t xml:space="preserve">## ---</w:t>
+      </w:r>
+      <w:r>
+        <w:br/>
+      </w:r>
+      <w:r>
+        <w:rPr>
+          <w:rStyle w:val="VerbatimChar"/>
+        </w:rPr>
+        <w:t xml:space="preserve">## Signif. codes:  0 '***' 0.001 '**' 0.01 '*' 0.05 '.' 0.1 ' ' 1</w:t>
+      </w:r>
+      <w:r>
+        <w:br/>
+      </w:r>
+      <w:r>
+        <w:rPr>
+          <w:rStyle w:val="VerbatimChar"/>
+        </w:rPr>
+        <w:t xml:space="preserve">## </w:t>
+      </w:r>
+      <w:r>
+        <w:br/>
+      </w:r>
+      <w:r>
+        <w:rPr>
+          <w:rStyle w:val="VerbatimChar"/>
+        </w:rPr>
+        <w:t xml:space="preserve">## (Dispersion parameter for binomial family taken to be 1)</w:t>
+      </w:r>
+      <w:r>
+        <w:br/>
+      </w:r>
+      <w:r>
+        <w:rPr>
+          <w:rStyle w:val="VerbatimChar"/>
+        </w:rPr>
+        <w:t xml:space="preserve">## </w:t>
+      </w:r>
+      <w:r>
+        <w:br/>
+      </w:r>
+      <w:r>
+        <w:rPr>
+          <w:rStyle w:val="VerbatimChar"/>
+        </w:rPr>
+        <w:t xml:space="preserve">##     Null deviance: 163.66  on 136  degrees of freedom</w:t>
+      </w:r>
+      <w:r>
+        <w:br/>
+      </w:r>
+      <w:r>
+        <w:rPr>
+          <w:rStyle w:val="VerbatimChar"/>
+        </w:rPr>
+        <w:t xml:space="preserve">## Residual deviance: 157.63  on 132  degrees of freedom</w:t>
+      </w:r>
+      <w:r>
+        <w:br/>
+      </w:r>
+      <w:r>
+        <w:rPr>
+          <w:rStyle w:val="VerbatimChar"/>
+        </w:rPr>
+        <w:t xml:space="preserve">##   (3 observations deleted due to missingness)</w:t>
+      </w:r>
+      <w:r>
+        <w:br/>
+      </w:r>
+      <w:r>
+        <w:rPr>
+          <w:rStyle w:val="VerbatimChar"/>
+        </w:rPr>
+        <w:t xml:space="preserve">## AIC: 167.63</w:t>
+      </w:r>
+      <w:r>
+        <w:br/>
+      </w:r>
+      <w:r>
+        <w:rPr>
+          <w:rStyle w:val="VerbatimChar"/>
+        </w:rPr>
+        <w:t xml:space="preserve">## </w:t>
+      </w:r>
+      <w:r>
+        <w:br/>
+      </w:r>
+      <w:r>
+        <w:rPr>
+          <w:rStyle w:val="VerbatimChar"/>
+        </w:rPr>
+        <w:t xml:space="preserve">## Number of Fisher Scoring iterations: 4</w:t>
+      </w:r>
+    </w:p>
+    <w:p>
+      <w:pPr>
+        <w:pStyle w:val="SourceCode"/>
+      </w:pPr>
+      <w:r>
+        <w:rPr>
+          <w:rStyle w:val="FunctionTok"/>
+        </w:rPr>
+        <w:t xml:space="preserve">exp</w:t>
+      </w:r>
+      <w:r>
+        <w:rPr>
+          <w:rStyle w:val="NormalTok"/>
+        </w:rPr>
+        <w:t xml:space="preserve">(</w:t>
+      </w:r>
+      <w:r>
+        <w:rPr>
+          <w:rStyle w:val="FunctionTok"/>
+        </w:rPr>
+        <w:t xml:space="preserve">coef</w:t>
+      </w:r>
+      <w:r>
+        <w:rPr>
+          <w:rStyle w:val="NormalTok"/>
+        </w:rPr>
+        <w:t xml:space="preserve">(access_glm))</w:t>
+      </w:r>
+    </w:p>
+    <w:p>
+      <w:pPr>
+        <w:pStyle w:val="SourceCode"/>
+      </w:pPr>
+      <w:r>
+        <w:rPr>
+          <w:rStyle w:val="VerbatimChar"/>
+        </w:rPr>
         <w:t xml:space="preserve">##             (Intercept)          DEMO_EDU_SCORE          DEMO_EXP_SCORE </w:t>
       </w:r>
       <w:r>
@@ -57736,6 +57851,97 @@
           <w:rStyle w:val="VerbatimChar"/>
         </w:rPr>
         <w:t xml:space="preserve">##               0.8522742               1.0818008</w:t>
+      </w:r>
+    </w:p>
+    <w:p>
+      <w:pPr>
+        <w:pStyle w:val="SourceCode"/>
+      </w:pPr>
+      <w:r>
+        <w:rPr>
+          <w:rStyle w:val="FunctionTok"/>
+        </w:rPr>
+        <w:t xml:space="preserve">tidy</w:t>
+      </w:r>
+      <w:r>
+        <w:rPr>
+          <w:rStyle w:val="NormalTok"/>
+        </w:rPr>
+        <w:t xml:space="preserve">(access_glm)</w:t>
+      </w:r>
+    </w:p>
+    <w:p>
+      <w:pPr>
+        <w:pStyle w:val="SourceCode"/>
+      </w:pPr>
+      <w:r>
+        <w:rPr>
+          <w:rStyle w:val="VerbatimChar"/>
+        </w:rPr>
+        <w:t xml:space="preserve">## # A tibble: 5 × 5</w:t>
+      </w:r>
+      <w:r>
+        <w:br/>
+      </w:r>
+      <w:r>
+        <w:rPr>
+          <w:rStyle w:val="VerbatimChar"/>
+        </w:rPr>
+        <w:t xml:space="preserve">##   term                    estimate std.error statistic p.value</w:t>
+      </w:r>
+      <w:r>
+        <w:br/>
+      </w:r>
+      <w:r>
+        <w:rPr>
+          <w:rStyle w:val="VerbatimChar"/>
+        </w:rPr>
+        <w:t xml:space="preserve">##   &lt;chr&gt;                      &lt;dbl&gt;     &lt;dbl&gt;     &lt;dbl&gt;   &lt;dbl&gt;</w:t>
+      </w:r>
+      <w:r>
+        <w:br/>
+      </w:r>
+      <w:r>
+        <w:rPr>
+          <w:rStyle w:val="VerbatimChar"/>
+        </w:rPr>
+        <w:t xml:space="preserve">## 1 (Intercept)              -0.577     0.766     -0.753  0.451 </w:t>
+      </w:r>
+      <w:r>
+        <w:br/>
+      </w:r>
+      <w:r>
+        <w:rPr>
+          <w:rStyle w:val="VerbatimChar"/>
+        </w:rPr>
+        <w:t xml:space="preserve">## 2 DEMO_EDU_SCORE            0.546     0.312      1.75   0.0801</w:t>
+      </w:r>
+      <w:r>
+        <w:br/>
+      </w:r>
+      <w:r>
+        <w:rPr>
+          <w:rStyle w:val="VerbatimChar"/>
+        </w:rPr>
+        <w:t xml:space="preserve">## 3 DEMO_EXP_SCORE           -0.186     0.261     -0.715  0.475 </w:t>
+      </w:r>
+      <w:r>
+        <w:br/>
+      </w:r>
+      <w:r>
+        <w:rPr>
+          <w:rStyle w:val="VerbatimChar"/>
+        </w:rPr>
+        <w:t xml:space="preserve">## 4 KNOWLEDGE_SCORE          -0.160     0.0979    -1.63   0.103 </w:t>
+      </w:r>
+      <w:r>
+        <w:br/>
+      </w:r>
+      <w:r>
+        <w:rPr>
+          <w:rStyle w:val="VerbatimChar"/>
+        </w:rPr>
+        <w:t xml:space="preserve">## 5 PRACTICE_EXPOSURE_SCORE   0.0786    0.140      0.563  0.573</w:t>
       </w:r>
     </w:p>
     <w:bookmarkEnd w:id="35"/>
@@ -58659,145 +58865,16 @@
         <w:br/>
       </w:r>
       <w:r>
-        <w:br/>
-      </w:r>
-      <w:r>
-        <w:rPr>
-          <w:rStyle w:val="CommentTok"/>
-        </w:rPr>
-        <w:t xml:space="preserve"># Predicting Affiliate Group -----------------------</w:t>
-      </w:r>
-      <w:r>
-        <w:br/>
-      </w:r>
-      <w:r>
-        <w:rPr>
-          <w:rStyle w:val="NormalTok"/>
-        </w:rPr>
-        <w:t xml:space="preserve">affiliate_mnom </w:t>
-      </w:r>
-      <w:r>
-        <w:rPr>
-          <w:rStyle w:val="OtherTok"/>
-        </w:rPr>
-        <w:t xml:space="preserve">&lt;-</w:t>
-      </w:r>
-      <w:r>
-        <w:rPr>
-          <w:rStyle w:val="NormalTok"/>
-        </w:rPr>
-        <w:t xml:space="preserve"> </w:t>
-      </w:r>
-      <w:r>
         <w:rPr>
           <w:rStyle w:val="FunctionTok"/>
         </w:rPr>
-        <w:t xml:space="preserve">multinom</w:t>
-      </w:r>
-      <w:r>
-        <w:rPr>
-          <w:rStyle w:val="NormalTok"/>
-        </w:rPr>
-        <w:t xml:space="preserve">(AFFILIATE_GROUP </w:t>
-      </w:r>
-      <w:r>
-        <w:rPr>
-          <w:rStyle w:val="SpecialCharTok"/>
-        </w:rPr>
-        <w:t xml:space="preserve">~</w:t>
-      </w:r>
-      <w:r>
-        <w:rPr>
-          <w:rStyle w:val="NormalTok"/>
-        </w:rPr>
-        <w:t xml:space="preserve"> CONFIDENCE_SCORE </w:t>
-      </w:r>
-      <w:r>
-        <w:rPr>
-          <w:rStyle w:val="SpecialCharTok"/>
-        </w:rPr>
-        <w:t xml:space="preserve">+</w:t>
-      </w:r>
-      <w:r>
-        <w:rPr>
-          <w:rStyle w:val="NormalTok"/>
-        </w:rPr>
-        <w:t xml:space="preserve"> COURSE_GROUP </w:t>
-      </w:r>
-      <w:r>
-        <w:rPr>
-          <w:rStyle w:val="SpecialCharTok"/>
-        </w:rPr>
-        <w:t xml:space="preserve">+</w:t>
-      </w:r>
-      <w:r>
-        <w:br/>
-      </w:r>
-      <w:r>
-        <w:rPr>
-          <w:rStyle w:val="NormalTok"/>
-        </w:rPr>
-        <w:t xml:space="preserve">                           DEMO_EDU_SCORE </w:t>
-      </w:r>
-      <w:r>
-        <w:rPr>
-          <w:rStyle w:val="SpecialCharTok"/>
-        </w:rPr>
-        <w:t xml:space="preserve">+</w:t>
-      </w:r>
-      <w:r>
-        <w:rPr>
-          <w:rStyle w:val="NormalTok"/>
-        </w:rPr>
-        <w:t xml:space="preserve"> DEMO_EXP_SCORE </w:t>
-      </w:r>
-      <w:r>
-        <w:rPr>
-          <w:rStyle w:val="SpecialCharTok"/>
-        </w:rPr>
-        <w:t xml:space="preserve">+</w:t>
-      </w:r>
-      <w:r>
-        <w:br/>
-      </w:r>
-      <w:r>
-        <w:rPr>
-          <w:rStyle w:val="NormalTok"/>
-        </w:rPr>
-        <w:t xml:space="preserve">                           KNOWLEDGE_SCORE </w:t>
-      </w:r>
-      <w:r>
-        <w:rPr>
-          <w:rStyle w:val="SpecialCharTok"/>
-        </w:rPr>
-        <w:t xml:space="preserve">+</w:t>
-      </w:r>
-      <w:r>
-        <w:rPr>
-          <w:rStyle w:val="NormalTok"/>
-        </w:rPr>
-        <w:t xml:space="preserve"> PRACTICE_EXPOSURE_SCORE, </w:t>
-      </w:r>
-      <w:r>
-        <w:br/>
-      </w:r>
-      <w:r>
-        <w:rPr>
-          <w:rStyle w:val="NormalTok"/>
-        </w:rPr>
-        <w:t xml:space="preserve">                           </w:t>
-      </w:r>
-      <w:r>
-        <w:rPr>
-          <w:rStyle w:val="AttributeTok"/>
-        </w:rPr>
-        <w:t xml:space="preserve">data =</w:t>
-      </w:r>
-      <w:r>
-        <w:rPr>
-          <w:rStyle w:val="NormalTok"/>
-        </w:rPr>
-        <w:t xml:space="preserve"> df)</w:t>
+        <w:t xml:space="preserve">tidy</w:t>
+      </w:r>
+      <w:r>
+        <w:rPr>
+          <w:rStyle w:val="NormalTok"/>
+        </w:rPr>
+        <w:t xml:space="preserve">(course_mnom)</w:t>
       </w:r>
     </w:p>
     <w:p>
@@ -58808,88 +58885,205 @@
         <w:rPr>
           <w:rStyle w:val="VerbatimChar"/>
         </w:rPr>
-        <w:t xml:space="preserve">## # weights:  45 (32 variable)</w:t>
-      </w:r>
-      <w:r>
-        <w:br/>
-      </w:r>
-      <w:r>
-        <w:rPr>
-          <w:rStyle w:val="VerbatimChar"/>
-        </w:rPr>
-        <w:t xml:space="preserve">## initial  value 225.321308 </w:t>
-      </w:r>
-      <w:r>
-        <w:br/>
-      </w:r>
-      <w:r>
-        <w:rPr>
-          <w:rStyle w:val="VerbatimChar"/>
-        </w:rPr>
-        <w:t xml:space="preserve">## iter  10 value 170.962996</w:t>
-      </w:r>
-      <w:r>
-        <w:br/>
-      </w:r>
-      <w:r>
-        <w:rPr>
-          <w:rStyle w:val="VerbatimChar"/>
-        </w:rPr>
-        <w:t xml:space="preserve">## iter  20 value 156.932322</w:t>
-      </w:r>
-      <w:r>
-        <w:br/>
-      </w:r>
-      <w:r>
-        <w:rPr>
-          <w:rStyle w:val="VerbatimChar"/>
-        </w:rPr>
-        <w:t xml:space="preserve">## iter  30 value 153.224184</w:t>
-      </w:r>
-      <w:r>
-        <w:br/>
-      </w:r>
-      <w:r>
-        <w:rPr>
-          <w:rStyle w:val="VerbatimChar"/>
-        </w:rPr>
-        <w:t xml:space="preserve">## iter  40 value 152.098527</w:t>
-      </w:r>
-      <w:r>
-        <w:br/>
-      </w:r>
-      <w:r>
-        <w:rPr>
-          <w:rStyle w:val="VerbatimChar"/>
-        </w:rPr>
-        <w:t xml:space="preserve">## iter  50 value 151.871011</w:t>
-      </w:r>
-      <w:r>
-        <w:br/>
-      </w:r>
-      <w:r>
-        <w:rPr>
-          <w:rStyle w:val="VerbatimChar"/>
-        </w:rPr>
-        <w:t xml:space="preserve">## iter  60 value 151.672384</w:t>
-      </w:r>
-      <w:r>
-        <w:br/>
-      </w:r>
-      <w:r>
-        <w:rPr>
-          <w:rStyle w:val="VerbatimChar"/>
-        </w:rPr>
-        <w:t xml:space="preserve">## final  value 151.670062 </w:t>
-      </w:r>
-      <w:r>
-        <w:br/>
-      </w:r>
-      <w:r>
-        <w:rPr>
-          <w:rStyle w:val="VerbatimChar"/>
-        </w:rPr>
-        <w:t xml:space="preserve">## converged</w:t>
+        <w:t xml:space="preserve">## # A tibble: 20 × 6</w:t>
+      </w:r>
+      <w:r>
+        <w:br/>
+      </w:r>
+      <w:r>
+        <w:rPr>
+          <w:rStyle w:val="VerbatimChar"/>
+        </w:rPr>
+        <w:t xml:space="preserve">##    y.level term                      estimate std.error statistic   p.value</w:t>
+      </w:r>
+      <w:r>
+        <w:br/>
+      </w:r>
+      <w:r>
+        <w:rPr>
+          <w:rStyle w:val="VerbatimChar"/>
+        </w:rPr>
+        <w:t xml:space="preserve">##    &lt;chr&gt;   &lt;chr&gt;                        &lt;dbl&gt;     &lt;dbl&gt;     &lt;dbl&gt;     &lt;dbl&gt;</w:t>
+      </w:r>
+      <w:r>
+        <w:br/>
+      </w:r>
+      <w:r>
+        <w:rPr>
+          <w:rStyle w:val="VerbatimChar"/>
+        </w:rPr>
+        <w:t xml:space="preserve">##  1 Older   (Intercept)               -20.6        1.25   -16.4    1.51e- 60</w:t>
+      </w:r>
+      <w:r>
+        <w:br/>
+      </w:r>
+      <w:r>
+        <w:rPr>
+          <w:rStyle w:val="VerbatimChar"/>
+        </w:rPr>
+        <w:t xml:space="preserve">##  2 Older   CONFIDENCE_SCORE           -0.845      0.379   -2.23   2.60e-  2</w:t>
+      </w:r>
+      <w:r>
+        <w:br/>
+      </w:r>
+      <w:r>
+        <w:rPr>
+          <w:rStyle w:val="VerbatimChar"/>
+        </w:rPr>
+        <w:t xml:space="preserve">##  3 Older   AFFILIATE_GROUPGovernment   1.96       1.11     1.76   7.81e-  2</w:t>
+      </w:r>
+      <w:r>
+        <w:br/>
+      </w:r>
+      <w:r>
+        <w:rPr>
+          <w:rStyle w:val="VerbatimChar"/>
+        </w:rPr>
+        <w:t xml:space="preserve">##  4 Older   AFFILIATE_GROUPNonprofit    1.65       1.41     1.17   2.42e-  1</w:t>
+      </w:r>
+      <w:r>
+        <w:br/>
+      </w:r>
+      <w:r>
+        <w:rPr>
+          <w:rStyle w:val="VerbatimChar"/>
+        </w:rPr>
+        <w:t xml:space="preserve">##  5 Older   AFFILIATE_GROUPOther       23.4        1.09    21.4    6.03e-102</w:t>
+      </w:r>
+      <w:r>
+        <w:br/>
+      </w:r>
+      <w:r>
+        <w:rPr>
+          <w:rStyle w:val="VerbatimChar"/>
+        </w:rPr>
+        <w:t xml:space="preserve">##  6 Older   AFFILIATE_GROUPPrivate      2.34       1.20     1.95   5.12e-  2</w:t>
+      </w:r>
+      <w:r>
+        <w:br/>
+      </w:r>
+      <w:r>
+        <w:rPr>
+          <w:rStyle w:val="VerbatimChar"/>
+        </w:rPr>
+        <w:t xml:space="preserve">##  7 Older   DEMO_EDU_SCORE             10.3        0.910   11.3    1.70e- 29</w:t>
+      </w:r>
+      <w:r>
+        <w:br/>
+      </w:r>
+      <w:r>
+        <w:rPr>
+          <w:rStyle w:val="VerbatimChar"/>
+        </w:rPr>
+        <w:t xml:space="preserve">##  8 Older   DEMO_EXP_SCORE              0.665      0.320    2.08   3.77e-  2</w:t>
+      </w:r>
+      <w:r>
+        <w:br/>
+      </w:r>
+      <w:r>
+        <w:rPr>
+          <w:rStyle w:val="VerbatimChar"/>
+        </w:rPr>
+        <w:t xml:space="preserve">##  9 Older   KNOWLEDGE_SCORE            -0.313      0.267   -1.17   2.41e-  1</w:t>
+      </w:r>
+      <w:r>
+        <w:br/>
+      </w:r>
+      <w:r>
+        <w:rPr>
+          <w:rStyle w:val="VerbatimChar"/>
+        </w:rPr>
+        <w:t xml:space="preserve">## 10 Older   PRACTICE_EXPOSURE_SCORE    -0.170      0.200   -0.849  3.96e-  1</w:t>
+      </w:r>
+      <w:r>
+        <w:br/>
+      </w:r>
+      <w:r>
+        <w:rPr>
+          <w:rStyle w:val="VerbatimChar"/>
+        </w:rPr>
+        <w:t xml:space="preserve">## 11 Recent  (Intercept)                 0.913      2.17     0.420  6.74e-  1</w:t>
+      </w:r>
+      <w:r>
+        <w:br/>
+      </w:r>
+      <w:r>
+        <w:rPr>
+          <w:rStyle w:val="VerbatimChar"/>
+        </w:rPr>
+        <w:t xml:space="preserve">## 12 Recent  CONFIDENCE_SCORE           -0.393      0.276   -1.42   1.55e-  1</w:t>
+      </w:r>
+      <w:r>
+        <w:br/>
+      </w:r>
+      <w:r>
+        <w:rPr>
+          <w:rStyle w:val="VerbatimChar"/>
+        </w:rPr>
+        <w:t xml:space="preserve">## 13 Recent  AFFILIATE_GROUPGovernment  -0.238      0.552   -0.432  6.66e-  1</w:t>
+      </w:r>
+      <w:r>
+        <w:br/>
+      </w:r>
+      <w:r>
+        <w:rPr>
+          <w:rStyle w:val="VerbatimChar"/>
+        </w:rPr>
+        <w:t xml:space="preserve">## 14 Recent  AFFILIATE_GROUPNonprofit    0.0518     0.952    0.0545 9.57e-  1</w:t>
+      </w:r>
+      <w:r>
+        <w:br/>
+      </w:r>
+      <w:r>
+        <w:rPr>
+          <w:rStyle w:val="VerbatimChar"/>
+        </w:rPr>
+        <w:t xml:space="preserve">## 15 Recent  AFFILIATE_GROUPOther        0.448      1.64     0.273  7.85e-  1</w:t>
+      </w:r>
+      <w:r>
+        <w:br/>
+      </w:r>
+      <w:r>
+        <w:rPr>
+          <w:rStyle w:val="VerbatimChar"/>
+        </w:rPr>
+        <w:t xml:space="preserve">## 16 Recent  AFFILIATE_GROUPPrivate     -0.0922     0.760   -0.121  9.03e-  1</w:t>
+      </w:r>
+      <w:r>
+        <w:br/>
+      </w:r>
+      <w:r>
+        <w:rPr>
+          <w:rStyle w:val="VerbatimChar"/>
+        </w:rPr>
+        <w:t xml:space="preserve">## 17 Recent  DEMO_EDU_SCORE             -0.159      0.316   -0.501  6.16e-  1</w:t>
+      </w:r>
+      <w:r>
+        <w:br/>
+      </w:r>
+      <w:r>
+        <w:rPr>
+          <w:rStyle w:val="VerbatimChar"/>
+        </w:rPr>
+        <w:t xml:space="preserve">## 18 Recent  DEMO_EXP_SCORE             -0.289      0.343   -0.843  3.99e-  1</w:t>
+      </w:r>
+      <w:r>
+        <w:br/>
+      </w:r>
+      <w:r>
+        <w:rPr>
+          <w:rStyle w:val="VerbatimChar"/>
+        </w:rPr>
+        <w:t xml:space="preserve">## 19 Recent  KNOWLEDGE_SCORE            -0.220      0.233   -0.942  3.46e-  1</w:t>
+      </w:r>
+      <w:r>
+        <w:br/>
+      </w:r>
+      <w:r>
+        <w:rPr>
+          <w:rStyle w:val="VerbatimChar"/>
+        </w:rPr>
+        <w:t xml:space="preserve">## 20 Recent  PRACTICE_EXPOSURE_SCORE     0.462      0.187    2.47   1.36e-  2</w:t>
       </w:r>
     </w:p>
     <w:p>
@@ -58898,15 +59092,141 @@
       </w:pPr>
       <w:r>
         <w:rPr>
+          <w:rStyle w:val="CommentTok"/>
+        </w:rPr>
+        <w:t xml:space="preserve"># Predicting Affiliate Group -----------------------</w:t>
+      </w:r>
+      <w:r>
+        <w:br/>
+      </w:r>
+      <w:r>
+        <w:rPr>
+          <w:rStyle w:val="NormalTok"/>
+        </w:rPr>
+        <w:t xml:space="preserve">affiliate_mnom </w:t>
+      </w:r>
+      <w:r>
+        <w:rPr>
+          <w:rStyle w:val="OtherTok"/>
+        </w:rPr>
+        <w:t xml:space="preserve">&lt;-</w:t>
+      </w:r>
+      <w:r>
+        <w:rPr>
+          <w:rStyle w:val="NormalTok"/>
+        </w:rPr>
+        <w:t xml:space="preserve"> </w:t>
+      </w:r>
+      <w:r>
+        <w:rPr>
           <w:rStyle w:val="FunctionTok"/>
         </w:rPr>
-        <w:t xml:space="preserve">summary</w:t>
-      </w:r>
-      <w:r>
-        <w:rPr>
-          <w:rStyle w:val="NormalTok"/>
-        </w:rPr>
-        <w:t xml:space="preserve">(affiliate_mnom)</w:t>
+        <w:t xml:space="preserve">multinom</w:t>
+      </w:r>
+      <w:r>
+        <w:rPr>
+          <w:rStyle w:val="NormalTok"/>
+        </w:rPr>
+        <w:t xml:space="preserve">(AFFILIATE_GROUP </w:t>
+      </w:r>
+      <w:r>
+        <w:rPr>
+          <w:rStyle w:val="SpecialCharTok"/>
+        </w:rPr>
+        <w:t xml:space="preserve">~</w:t>
+      </w:r>
+      <w:r>
+        <w:rPr>
+          <w:rStyle w:val="NormalTok"/>
+        </w:rPr>
+        <w:t xml:space="preserve"> CONFIDENCE_SCORE </w:t>
+      </w:r>
+      <w:r>
+        <w:rPr>
+          <w:rStyle w:val="SpecialCharTok"/>
+        </w:rPr>
+        <w:t xml:space="preserve">+</w:t>
+      </w:r>
+      <w:r>
+        <w:rPr>
+          <w:rStyle w:val="NormalTok"/>
+        </w:rPr>
+        <w:t xml:space="preserve"> COURSE_GROUP </w:t>
+      </w:r>
+      <w:r>
+        <w:rPr>
+          <w:rStyle w:val="SpecialCharTok"/>
+        </w:rPr>
+        <w:t xml:space="preserve">+</w:t>
+      </w:r>
+      <w:r>
+        <w:br/>
+      </w:r>
+      <w:r>
+        <w:rPr>
+          <w:rStyle w:val="NormalTok"/>
+        </w:rPr>
+        <w:t xml:space="preserve">                           DEMO_EDU_SCORE </w:t>
+      </w:r>
+      <w:r>
+        <w:rPr>
+          <w:rStyle w:val="SpecialCharTok"/>
+        </w:rPr>
+        <w:t xml:space="preserve">+</w:t>
+      </w:r>
+      <w:r>
+        <w:rPr>
+          <w:rStyle w:val="NormalTok"/>
+        </w:rPr>
+        <w:t xml:space="preserve"> DEMO_EXP_SCORE </w:t>
+      </w:r>
+      <w:r>
+        <w:rPr>
+          <w:rStyle w:val="SpecialCharTok"/>
+        </w:rPr>
+        <w:t xml:space="preserve">+</w:t>
+      </w:r>
+      <w:r>
+        <w:br/>
+      </w:r>
+      <w:r>
+        <w:rPr>
+          <w:rStyle w:val="NormalTok"/>
+        </w:rPr>
+        <w:t xml:space="preserve">                           KNOWLEDGE_SCORE </w:t>
+      </w:r>
+      <w:r>
+        <w:rPr>
+          <w:rStyle w:val="SpecialCharTok"/>
+        </w:rPr>
+        <w:t xml:space="preserve">+</w:t>
+      </w:r>
+      <w:r>
+        <w:rPr>
+          <w:rStyle w:val="NormalTok"/>
+        </w:rPr>
+        <w:t xml:space="preserve"> PRACTICE_EXPOSURE_SCORE, </w:t>
+      </w:r>
+      <w:r>
+        <w:br/>
+      </w:r>
+      <w:r>
+        <w:rPr>
+          <w:rStyle w:val="NormalTok"/>
+        </w:rPr>
+        <w:t xml:space="preserve">                           </w:t>
+      </w:r>
+      <w:r>
+        <w:rPr>
+          <w:rStyle w:val="AttributeTok"/>
+        </w:rPr>
+        <w:t xml:space="preserve">data =</w:t>
+      </w:r>
+      <w:r>
+        <w:rPr>
+          <w:rStyle w:val="NormalTok"/>
+        </w:rPr>
+        <w:t xml:space="preserve"> df)</w:t>
       </w:r>
     </w:p>
     <w:p>
@@ -58917,367 +59237,88 @@
         <w:rPr>
           <w:rStyle w:val="VerbatimChar"/>
         </w:rPr>
-        <w:t xml:space="preserve">## Call:</w:t>
-      </w:r>
-      <w:r>
-        <w:br/>
-      </w:r>
-      <w:r>
-        <w:rPr>
-          <w:rStyle w:val="VerbatimChar"/>
-        </w:rPr>
-        <w:t xml:space="preserve">## multinom(formula = AFFILIATE_GROUP ~ CONFIDENCE_SCORE + COURSE_GROUP + </w:t>
-      </w:r>
-      <w:r>
-        <w:br/>
-      </w:r>
-      <w:r>
-        <w:rPr>
-          <w:rStyle w:val="VerbatimChar"/>
-        </w:rPr>
-        <w:t xml:space="preserve">##     DEMO_EDU_SCORE + DEMO_EXP_SCORE + KNOWLEDGE_SCORE + PRACTICE_EXPOSURE_SCORE, </w:t>
-      </w:r>
-      <w:r>
-        <w:br/>
-      </w:r>
-      <w:r>
-        <w:rPr>
-          <w:rStyle w:val="VerbatimChar"/>
-        </w:rPr>
-        <w:t xml:space="preserve">##     data = df)</w:t>
-      </w:r>
-      <w:r>
-        <w:br/>
-      </w:r>
-      <w:r>
-        <w:rPr>
-          <w:rStyle w:val="VerbatimChar"/>
-        </w:rPr>
-        <w:t xml:space="preserve">## </w:t>
-      </w:r>
-      <w:r>
-        <w:br/>
-      </w:r>
-      <w:r>
-        <w:rPr>
-          <w:rStyle w:val="VerbatimChar"/>
-        </w:rPr>
-        <w:t xml:space="preserve">## Coefficients:</w:t>
-      </w:r>
-      <w:r>
-        <w:br/>
-      </w:r>
-      <w:r>
-        <w:rPr>
-          <w:rStyle w:val="VerbatimChar"/>
-        </w:rPr>
-        <w:t xml:space="preserve">##            (Intercept) CONFIDENCE_SCORE COURSE_GROUPOlder COURSE_GROUPRecent</w:t>
-      </w:r>
-      <w:r>
-        <w:br/>
-      </w:r>
-      <w:r>
-        <w:rPr>
-          <w:rStyle w:val="VerbatimChar"/>
-        </w:rPr>
-        <w:t xml:space="preserve">## Government  -0.8169901      -0.06445607          1.887525        -0.28951862</w:t>
-      </w:r>
-      <w:r>
-        <w:br/>
-      </w:r>
-      <w:r>
-        <w:rPr>
-          <w:rStyle w:val="VerbatimChar"/>
-        </w:rPr>
-        <w:t xml:space="preserve">## Nonprofit    0.3753026      -0.03813417          1.923765        -0.08189059</w:t>
-      </w:r>
-      <w:r>
-        <w:br/>
-      </w:r>
-      <w:r>
-        <w:rPr>
-          <w:rStyle w:val="VerbatimChar"/>
-        </w:rPr>
-        <w:t xml:space="preserve">## Other      -17.5199268     -41.72968993        240.261291        96.14899248</w:t>
-      </w:r>
-      <w:r>
-        <w:br/>
-      </w:r>
-      <w:r>
-        <w:rPr>
-          <w:rStyle w:val="VerbatimChar"/>
-        </w:rPr>
-        <w:t xml:space="preserve">## Private      2.6164846      -0.44455293          2.275006        -0.27238112</w:t>
-      </w:r>
-      <w:r>
-        <w:br/>
-      </w:r>
-      <w:r>
-        <w:rPr>
-          <w:rStyle w:val="VerbatimChar"/>
-        </w:rPr>
-        <w:t xml:space="preserve">##            DEMO_EDU_SCORE DEMO_EXP_SCORE KNOWLEDGE_SCORE</w:t>
-      </w:r>
-      <w:r>
-        <w:br/>
-      </w:r>
-      <w:r>
-        <w:rPr>
-          <w:rStyle w:val="VerbatimChar"/>
-        </w:rPr>
-        <w:t xml:space="preserve">## Government     -0.3131435      0.2066441       0.2136000</w:t>
-      </w:r>
-      <w:r>
-        <w:br/>
-      </w:r>
-      <w:r>
-        <w:rPr>
-          <w:rStyle w:val="VerbatimChar"/>
-        </w:rPr>
-        <w:t xml:space="preserve">## Nonprofit       0.2294712     -0.2359373      -0.1221682</w:t>
-      </w:r>
-      <w:r>
-        <w:br/>
-      </w:r>
-      <w:r>
-        <w:rPr>
-          <w:rStyle w:val="VerbatimChar"/>
-        </w:rPr>
-        <w:t xml:space="preserve">## Other        -112.1266755    -67.5715999       0.0703877</w:t>
-      </w:r>
-      <w:r>
-        <w:br/>
-      </w:r>
-      <w:r>
-        <w:rPr>
-          <w:rStyle w:val="VerbatimChar"/>
-        </w:rPr>
-        <w:t xml:space="preserve">## Private        -0.5336367      0.5708073      -0.3387336</w:t>
-      </w:r>
-      <w:r>
-        <w:br/>
-      </w:r>
-      <w:r>
-        <w:rPr>
-          <w:rStyle w:val="VerbatimChar"/>
-        </w:rPr>
-        <w:t xml:space="preserve">##            PRACTICE_EXPOSURE_SCORE</w:t>
-      </w:r>
-      <w:r>
-        <w:br/>
-      </w:r>
-      <w:r>
-        <w:rPr>
-          <w:rStyle w:val="VerbatimChar"/>
-        </w:rPr>
-        <w:t xml:space="preserve">## Government              0.10278262</w:t>
-      </w:r>
-      <w:r>
-        <w:br/>
-      </w:r>
-      <w:r>
-        <w:rPr>
-          <w:rStyle w:val="VerbatimChar"/>
-        </w:rPr>
-        <w:t xml:space="preserve">## Nonprofit              -0.52750561</w:t>
-      </w:r>
-      <w:r>
-        <w:br/>
-      </w:r>
-      <w:r>
-        <w:rPr>
-          <w:rStyle w:val="VerbatimChar"/>
-        </w:rPr>
-        <w:t xml:space="preserve">## Other                   8.77278080</w:t>
-      </w:r>
-      <w:r>
-        <w:br/>
-      </w:r>
-      <w:r>
-        <w:rPr>
-          <w:rStyle w:val="VerbatimChar"/>
-        </w:rPr>
-        <w:t xml:space="preserve">## Private                 0.07206889</w:t>
-      </w:r>
-      <w:r>
-        <w:br/>
-      </w:r>
-      <w:r>
-        <w:rPr>
-          <w:rStyle w:val="VerbatimChar"/>
-        </w:rPr>
-        <w:t xml:space="preserve">## </w:t>
-      </w:r>
-      <w:r>
-        <w:br/>
-      </w:r>
-      <w:r>
-        <w:rPr>
-          <w:rStyle w:val="VerbatimChar"/>
-        </w:rPr>
-        <w:t xml:space="preserve">## Std. Errors:</w:t>
-      </w:r>
-      <w:r>
-        <w:br/>
-      </w:r>
-      <w:r>
-        <w:rPr>
-          <w:rStyle w:val="VerbatimChar"/>
-        </w:rPr>
-        <w:t xml:space="preserve">##            (Intercept) CONFIDENCE_SCORE COURSE_GROUPOlder COURSE_GROUPRecent</w:t>
-      </w:r>
-      <w:r>
-        <w:br/>
-      </w:r>
-      <w:r>
-        <w:rPr>
-          <w:rStyle w:val="VerbatimChar"/>
-        </w:rPr>
-        <w:t xml:space="preserve">## Government    2.364240        0.2747351          1.095041          0.5480952</w:t>
-      </w:r>
-      <w:r>
-        <w:br/>
-      </w:r>
-      <w:r>
-        <w:rPr>
-          <w:rStyle w:val="VerbatimChar"/>
-        </w:rPr>
-        <w:t xml:space="preserve">## Nonprofit     3.414939        0.3938818          1.390588          0.9663244</w:t>
-      </w:r>
-      <w:r>
-        <w:br/>
-      </w:r>
-      <w:r>
-        <w:rPr>
-          <w:rStyle w:val="VerbatimChar"/>
-        </w:rPr>
-        <w:t xml:space="preserve">## Other        26.871885      121.2212186         43.576447         51.2245640</w:t>
-      </w:r>
-      <w:r>
-        <w:br/>
-      </w:r>
-      <w:r>
-        <w:rPr>
-          <w:rStyle w:val="VerbatimChar"/>
-        </w:rPr>
-        <w:t xml:space="preserve">## Private       2.698080        0.3300587          1.174614          0.7469031</w:t>
-      </w:r>
-      <w:r>
-        <w:br/>
-      </w:r>
-      <w:r>
-        <w:rPr>
-          <w:rStyle w:val="VerbatimChar"/>
-        </w:rPr>
-        <w:t xml:space="preserve">##            DEMO_EDU_SCORE DEMO_EXP_SCORE KNOWLEDGE_SCORE</w:t>
-      </w:r>
-      <w:r>
-        <w:br/>
-      </w:r>
-      <w:r>
-        <w:rPr>
-          <w:rStyle w:val="VerbatimChar"/>
-        </w:rPr>
-        <w:t xml:space="preserve">## Government      0.3270613   3.053209e-01       0.2531819</w:t>
-      </w:r>
-      <w:r>
-        <w:br/>
-      </w:r>
-      <w:r>
-        <w:rPr>
-          <w:rStyle w:val="VerbatimChar"/>
-        </w:rPr>
-        <w:t xml:space="preserve">## Nonprofit       0.5527539   5.175753e-01       0.3651679</w:t>
-      </w:r>
-      <w:r>
-        <w:br/>
-      </w:r>
-      <w:r>
-        <w:rPr>
-          <w:rStyle w:val="VerbatimChar"/>
-        </w:rPr>
-        <w:t xml:space="preserve">## Other          87.1528950   1.043943e-10       0.9665074</w:t>
-      </w:r>
-      <w:r>
-        <w:br/>
-      </w:r>
-      <w:r>
-        <w:rPr>
-          <w:rStyle w:val="VerbatimChar"/>
-        </w:rPr>
-        <w:t xml:space="preserve">## Private         0.4324151   4.010463e-01       0.2997718</w:t>
-      </w:r>
-      <w:r>
-        <w:br/>
-      </w:r>
-      <w:r>
-        <w:rPr>
-          <w:rStyle w:val="VerbatimChar"/>
-        </w:rPr>
-        <w:t xml:space="preserve">##            PRACTICE_EXPOSURE_SCORE</w:t>
-      </w:r>
-      <w:r>
-        <w:br/>
-      </w:r>
-      <w:r>
-        <w:rPr>
-          <w:rStyle w:val="VerbatimChar"/>
-        </w:rPr>
-        <w:t xml:space="preserve">## Government               0.1686377</w:t>
-      </w:r>
-      <w:r>
-        <w:br/>
-      </w:r>
-      <w:r>
-        <w:rPr>
-          <w:rStyle w:val="VerbatimChar"/>
-        </w:rPr>
-        <w:t xml:space="preserve">## Nonprofit                0.2814644</w:t>
-      </w:r>
-      <w:r>
-        <w:br/>
-      </w:r>
-      <w:r>
-        <w:rPr>
-          <w:rStyle w:val="VerbatimChar"/>
-        </w:rPr>
-        <w:t xml:space="preserve">## Other                   13.6669284</w:t>
-      </w:r>
-      <w:r>
-        <w:br/>
-      </w:r>
-      <w:r>
-        <w:rPr>
-          <w:rStyle w:val="VerbatimChar"/>
-        </w:rPr>
-        <w:t xml:space="preserve">## Private                  0.2180548</w:t>
-      </w:r>
-      <w:r>
-        <w:br/>
-      </w:r>
-      <w:r>
-        <w:rPr>
-          <w:rStyle w:val="VerbatimChar"/>
-        </w:rPr>
-        <w:t xml:space="preserve">## </w:t>
-      </w:r>
-      <w:r>
-        <w:br/>
-      </w:r>
-      <w:r>
-        <w:rPr>
-          <w:rStyle w:val="VerbatimChar"/>
-        </w:rPr>
-        <w:t xml:space="preserve">## Residual Deviance: 303.3401 </w:t>
-      </w:r>
-      <w:r>
-        <w:br/>
-      </w:r>
-      <w:r>
-        <w:rPr>
-          <w:rStyle w:val="VerbatimChar"/>
-        </w:rPr>
-        <w:t xml:space="preserve">## AIC: 367.3401</w:t>
+        <w:t xml:space="preserve">## # weights:  45 (32 variable)</w:t>
+      </w:r>
+      <w:r>
+        <w:br/>
+      </w:r>
+      <w:r>
+        <w:rPr>
+          <w:rStyle w:val="VerbatimChar"/>
+        </w:rPr>
+        <w:t xml:space="preserve">## initial  value 225.321308 </w:t>
+      </w:r>
+      <w:r>
+        <w:br/>
+      </w:r>
+      <w:r>
+        <w:rPr>
+          <w:rStyle w:val="VerbatimChar"/>
+        </w:rPr>
+        <w:t xml:space="preserve">## iter  10 value 170.962996</w:t>
+      </w:r>
+      <w:r>
+        <w:br/>
+      </w:r>
+      <w:r>
+        <w:rPr>
+          <w:rStyle w:val="VerbatimChar"/>
+        </w:rPr>
+        <w:t xml:space="preserve">## iter  20 value 156.932322</w:t>
+      </w:r>
+      <w:r>
+        <w:br/>
+      </w:r>
+      <w:r>
+        <w:rPr>
+          <w:rStyle w:val="VerbatimChar"/>
+        </w:rPr>
+        <w:t xml:space="preserve">## iter  30 value 153.224184</w:t>
+      </w:r>
+      <w:r>
+        <w:br/>
+      </w:r>
+      <w:r>
+        <w:rPr>
+          <w:rStyle w:val="VerbatimChar"/>
+        </w:rPr>
+        <w:t xml:space="preserve">## iter  40 value 152.098527</w:t>
+      </w:r>
+      <w:r>
+        <w:br/>
+      </w:r>
+      <w:r>
+        <w:rPr>
+          <w:rStyle w:val="VerbatimChar"/>
+        </w:rPr>
+        <w:t xml:space="preserve">## iter  50 value 151.871011</w:t>
+      </w:r>
+      <w:r>
+        <w:br/>
+      </w:r>
+      <w:r>
+        <w:rPr>
+          <w:rStyle w:val="VerbatimChar"/>
+        </w:rPr>
+        <w:t xml:space="preserve">## iter  60 value 151.672384</w:t>
+      </w:r>
+      <w:r>
+        <w:br/>
+      </w:r>
+      <w:r>
+        <w:rPr>
+          <w:rStyle w:val="VerbatimChar"/>
+        </w:rPr>
+        <w:t xml:space="preserve">## final  value 151.670062 </w:t>
+      </w:r>
+      <w:r>
+        <w:br/>
+      </w:r>
+      <w:r>
+        <w:rPr>
+          <w:rStyle w:val="VerbatimChar"/>
+        </w:rPr>
+        <w:t xml:space="preserve">## converged</w:t>
       </w:r>
     </w:p>
     <w:p>
@@ -59288,25 +59329,13 @@
         <w:rPr>
           <w:rStyle w:val="FunctionTok"/>
         </w:rPr>
-        <w:t xml:space="preserve">exp</w:t>
-      </w:r>
-      <w:r>
-        <w:rPr>
-          <w:rStyle w:val="NormalTok"/>
-        </w:rPr>
-        <w:t xml:space="preserve">(</w:t>
-      </w:r>
-      <w:r>
-        <w:rPr>
-          <w:rStyle w:val="FunctionTok"/>
-        </w:rPr>
-        <w:t xml:space="preserve">coef</w:t>
-      </w:r>
-      <w:r>
-        <w:rPr>
-          <w:rStyle w:val="NormalTok"/>
-        </w:rPr>
-        <w:t xml:space="preserve">(affiliate_mnom))</w:t>
+        <w:t xml:space="preserve">summary</w:t>
+      </w:r>
+      <w:r>
+        <w:rPr>
+          <w:rStyle w:val="NormalTok"/>
+        </w:rPr>
+        <w:t xml:space="preserve">(affiliate_mnom)</w:t>
       </w:r>
     </w:p>
     <w:p>
@@ -59317,43 +59346,97 @@
         <w:rPr>
           <w:rStyle w:val="VerbatimChar"/>
         </w:rPr>
-        <w:t xml:space="preserve">##             (Intercept) CONFIDENCE_SCORE COURSE_GROUPOlder COURSE_GROUPRecent</w:t>
-      </w:r>
-      <w:r>
-        <w:br/>
-      </w:r>
-      <w:r>
-        <w:rPr>
-          <w:rStyle w:val="VerbatimChar"/>
-        </w:rPr>
-        <w:t xml:space="preserve">## Government 4.417593e-01     9.375773e-01      6.603008e+00       7.486239e-01</w:t>
-      </w:r>
-      <w:r>
-        <w:br/>
-      </w:r>
-      <w:r>
-        <w:rPr>
-          <w:rStyle w:val="VerbatimChar"/>
-        </w:rPr>
-        <w:t xml:space="preserve">## Nonprofit  1.455432e+00     9.625838e-01      6.846687e+00       9.213728e-01</w:t>
-      </w:r>
-      <w:r>
-        <w:br/>
-      </w:r>
-      <w:r>
-        <w:rPr>
-          <w:rStyle w:val="VerbatimChar"/>
-        </w:rPr>
-        <w:t xml:space="preserve">## Other      2.461458e-08     7.534006e-19     2.208781e+104       5.714482e+41</w:t>
-      </w:r>
-      <w:r>
-        <w:br/>
-      </w:r>
-      <w:r>
-        <w:rPr>
-          <w:rStyle w:val="VerbatimChar"/>
-        </w:rPr>
-        <w:t xml:space="preserve">## Private    1.368752e+01     6.411108e-01      9.727978e+00       7.615640e-01</w:t>
+        <w:t xml:space="preserve">## Call:</w:t>
+      </w:r>
+      <w:r>
+        <w:br/>
+      </w:r>
+      <w:r>
+        <w:rPr>
+          <w:rStyle w:val="VerbatimChar"/>
+        </w:rPr>
+        <w:t xml:space="preserve">## multinom(formula = AFFILIATE_GROUP ~ CONFIDENCE_SCORE + COURSE_GROUP + </w:t>
+      </w:r>
+      <w:r>
+        <w:br/>
+      </w:r>
+      <w:r>
+        <w:rPr>
+          <w:rStyle w:val="VerbatimChar"/>
+        </w:rPr>
+        <w:t xml:space="preserve">##     DEMO_EDU_SCORE + DEMO_EXP_SCORE + KNOWLEDGE_SCORE + PRACTICE_EXPOSURE_SCORE, </w:t>
+      </w:r>
+      <w:r>
+        <w:br/>
+      </w:r>
+      <w:r>
+        <w:rPr>
+          <w:rStyle w:val="VerbatimChar"/>
+        </w:rPr>
+        <w:t xml:space="preserve">##     data = df)</w:t>
+      </w:r>
+      <w:r>
+        <w:br/>
+      </w:r>
+      <w:r>
+        <w:rPr>
+          <w:rStyle w:val="VerbatimChar"/>
+        </w:rPr>
+        <w:t xml:space="preserve">## </w:t>
+      </w:r>
+      <w:r>
+        <w:br/>
+      </w:r>
+      <w:r>
+        <w:rPr>
+          <w:rStyle w:val="VerbatimChar"/>
+        </w:rPr>
+        <w:t xml:space="preserve">## Coefficients:</w:t>
+      </w:r>
+      <w:r>
+        <w:br/>
+      </w:r>
+      <w:r>
+        <w:rPr>
+          <w:rStyle w:val="VerbatimChar"/>
+        </w:rPr>
+        <w:t xml:space="preserve">##            (Intercept) CONFIDENCE_SCORE COURSE_GROUPOlder COURSE_GROUPRecent</w:t>
+      </w:r>
+      <w:r>
+        <w:br/>
+      </w:r>
+      <w:r>
+        <w:rPr>
+          <w:rStyle w:val="VerbatimChar"/>
+        </w:rPr>
+        <w:t xml:space="preserve">## Government  -0.8169901      -0.06445607          1.887525        -0.28951862</w:t>
+      </w:r>
+      <w:r>
+        <w:br/>
+      </w:r>
+      <w:r>
+        <w:rPr>
+          <w:rStyle w:val="VerbatimChar"/>
+        </w:rPr>
+        <w:t xml:space="preserve">## Nonprofit    0.3753026      -0.03813417          1.923765        -0.08189059</w:t>
+      </w:r>
+      <w:r>
+        <w:br/>
+      </w:r>
+      <w:r>
+        <w:rPr>
+          <w:rStyle w:val="VerbatimChar"/>
+        </w:rPr>
+        <w:t xml:space="preserve">## Other      -17.5199268     -41.72968993        240.261291        96.14899248</w:t>
+      </w:r>
+      <w:r>
+        <w:br/>
+      </w:r>
+      <w:r>
+        <w:rPr>
+          <w:rStyle w:val="VerbatimChar"/>
+        </w:rPr>
+        <w:t xml:space="preserve">## Private      2.6164846      -0.44455293          2.275006        -0.27238112</w:t>
       </w:r>
       <w:r>
         <w:br/>
@@ -59371,34 +59454,34 @@
         <w:rPr>
           <w:rStyle w:val="VerbatimChar"/>
         </w:rPr>
-        <w:t xml:space="preserve">## Government   7.311450e-01   1.229545e+00       1.2381273</w:t>
-      </w:r>
-      <w:r>
-        <w:br/>
-      </w:r>
-      <w:r>
-        <w:rPr>
-          <w:rStyle w:val="VerbatimChar"/>
-        </w:rPr>
-        <w:t xml:space="preserve">## Nonprofit    1.257935e+00   7.898302e-01       0.8849995</w:t>
-      </w:r>
-      <w:r>
-        <w:br/>
-      </w:r>
-      <w:r>
-        <w:rPr>
-          <w:rStyle w:val="VerbatimChar"/>
-        </w:rPr>
-        <w:t xml:space="preserve">## Other        2.013741e-49   4.508448e-30       1.0729241</w:t>
-      </w:r>
-      <w:r>
-        <w:br/>
-      </w:r>
-      <w:r>
-        <w:rPr>
-          <w:rStyle w:val="VerbatimChar"/>
-        </w:rPr>
-        <w:t xml:space="preserve">## Private      5.864683e-01   1.769695e+00       0.7126723</w:t>
+        <w:t xml:space="preserve">## Government     -0.3131435      0.2066441       0.2136000</w:t>
+      </w:r>
+      <w:r>
+        <w:br/>
+      </w:r>
+      <w:r>
+        <w:rPr>
+          <w:rStyle w:val="VerbatimChar"/>
+        </w:rPr>
+        <w:t xml:space="preserve">## Nonprofit       0.2294712     -0.2359373      -0.1221682</w:t>
+      </w:r>
+      <w:r>
+        <w:br/>
+      </w:r>
+      <w:r>
+        <w:rPr>
+          <w:rStyle w:val="VerbatimChar"/>
+        </w:rPr>
+        <w:t xml:space="preserve">## Other        -112.1266755    -67.5715999       0.0703877</w:t>
+      </w:r>
+      <w:r>
+        <w:br/>
+      </w:r>
+      <w:r>
+        <w:rPr>
+          <w:rStyle w:val="VerbatimChar"/>
+        </w:rPr>
+        <w:t xml:space="preserve">## Private        -0.5336367      0.5708073      -0.3387336</w:t>
       </w:r>
       <w:r>
         <w:br/>
@@ -59416,34 +59499,214 @@
         <w:rPr>
           <w:rStyle w:val="VerbatimChar"/>
         </w:rPr>
-        <w:t xml:space="preserve">## Government                1.108250</w:t>
-      </w:r>
-      <w:r>
-        <w:br/>
-      </w:r>
-      <w:r>
-        <w:rPr>
-          <w:rStyle w:val="VerbatimChar"/>
-        </w:rPr>
-        <w:t xml:space="preserve">## Nonprofit                 0.590075</w:t>
-      </w:r>
-      <w:r>
-        <w:br/>
-      </w:r>
-      <w:r>
-        <w:rPr>
-          <w:rStyle w:val="VerbatimChar"/>
-        </w:rPr>
-        <w:t xml:space="preserve">## Other                  6456.100678</w:t>
-      </w:r>
-      <w:r>
-        <w:br/>
-      </w:r>
-      <w:r>
-        <w:rPr>
-          <w:rStyle w:val="VerbatimChar"/>
-        </w:rPr>
-        <w:t xml:space="preserve">## Private                   1.074729</w:t>
+        <w:t xml:space="preserve">## Government              0.10278262</w:t>
+      </w:r>
+      <w:r>
+        <w:br/>
+      </w:r>
+      <w:r>
+        <w:rPr>
+          <w:rStyle w:val="VerbatimChar"/>
+        </w:rPr>
+        <w:t xml:space="preserve">## Nonprofit              -0.52750561</w:t>
+      </w:r>
+      <w:r>
+        <w:br/>
+      </w:r>
+      <w:r>
+        <w:rPr>
+          <w:rStyle w:val="VerbatimChar"/>
+        </w:rPr>
+        <w:t xml:space="preserve">## Other                   8.77278080</w:t>
+      </w:r>
+      <w:r>
+        <w:br/>
+      </w:r>
+      <w:r>
+        <w:rPr>
+          <w:rStyle w:val="VerbatimChar"/>
+        </w:rPr>
+        <w:t xml:space="preserve">## Private                 0.07206889</w:t>
+      </w:r>
+      <w:r>
+        <w:br/>
+      </w:r>
+      <w:r>
+        <w:rPr>
+          <w:rStyle w:val="VerbatimChar"/>
+        </w:rPr>
+        <w:t xml:space="preserve">## </w:t>
+      </w:r>
+      <w:r>
+        <w:br/>
+      </w:r>
+      <w:r>
+        <w:rPr>
+          <w:rStyle w:val="VerbatimChar"/>
+        </w:rPr>
+        <w:t xml:space="preserve">## Std. Errors:</w:t>
+      </w:r>
+      <w:r>
+        <w:br/>
+      </w:r>
+      <w:r>
+        <w:rPr>
+          <w:rStyle w:val="VerbatimChar"/>
+        </w:rPr>
+        <w:t xml:space="preserve">##            (Intercept) CONFIDENCE_SCORE COURSE_GROUPOlder COURSE_GROUPRecent</w:t>
+      </w:r>
+      <w:r>
+        <w:br/>
+      </w:r>
+      <w:r>
+        <w:rPr>
+          <w:rStyle w:val="VerbatimChar"/>
+        </w:rPr>
+        <w:t xml:space="preserve">## Government    2.364240        0.2747351          1.095041          0.5480952</w:t>
+      </w:r>
+      <w:r>
+        <w:br/>
+      </w:r>
+      <w:r>
+        <w:rPr>
+          <w:rStyle w:val="VerbatimChar"/>
+        </w:rPr>
+        <w:t xml:space="preserve">## Nonprofit     3.414939        0.3938818          1.390588          0.9663244</w:t>
+      </w:r>
+      <w:r>
+        <w:br/>
+      </w:r>
+      <w:r>
+        <w:rPr>
+          <w:rStyle w:val="VerbatimChar"/>
+        </w:rPr>
+        <w:t xml:space="preserve">## Other        26.871885      121.2212186         43.576447         51.2245640</w:t>
+      </w:r>
+      <w:r>
+        <w:br/>
+      </w:r>
+      <w:r>
+        <w:rPr>
+          <w:rStyle w:val="VerbatimChar"/>
+        </w:rPr>
+        <w:t xml:space="preserve">## Private       2.698080        0.3300587          1.174614          0.7469031</w:t>
+      </w:r>
+      <w:r>
+        <w:br/>
+      </w:r>
+      <w:r>
+        <w:rPr>
+          <w:rStyle w:val="VerbatimChar"/>
+        </w:rPr>
+        <w:t xml:space="preserve">##            DEMO_EDU_SCORE DEMO_EXP_SCORE KNOWLEDGE_SCORE</w:t>
+      </w:r>
+      <w:r>
+        <w:br/>
+      </w:r>
+      <w:r>
+        <w:rPr>
+          <w:rStyle w:val="VerbatimChar"/>
+        </w:rPr>
+        <w:t xml:space="preserve">## Government      0.3270613   3.053209e-01       0.2531819</w:t>
+      </w:r>
+      <w:r>
+        <w:br/>
+      </w:r>
+      <w:r>
+        <w:rPr>
+          <w:rStyle w:val="VerbatimChar"/>
+        </w:rPr>
+        <w:t xml:space="preserve">## Nonprofit       0.5527539   5.175753e-01       0.3651679</w:t>
+      </w:r>
+      <w:r>
+        <w:br/>
+      </w:r>
+      <w:r>
+        <w:rPr>
+          <w:rStyle w:val="VerbatimChar"/>
+        </w:rPr>
+        <w:t xml:space="preserve">## Other          87.1528950   1.043943e-10       0.9665074</w:t>
+      </w:r>
+      <w:r>
+        <w:br/>
+      </w:r>
+      <w:r>
+        <w:rPr>
+          <w:rStyle w:val="VerbatimChar"/>
+        </w:rPr>
+        <w:t xml:space="preserve">## Private         0.4324151   4.010463e-01       0.2997718</w:t>
+      </w:r>
+      <w:r>
+        <w:br/>
+      </w:r>
+      <w:r>
+        <w:rPr>
+          <w:rStyle w:val="VerbatimChar"/>
+        </w:rPr>
+        <w:t xml:space="preserve">##            PRACTICE_EXPOSURE_SCORE</w:t>
+      </w:r>
+      <w:r>
+        <w:br/>
+      </w:r>
+      <w:r>
+        <w:rPr>
+          <w:rStyle w:val="VerbatimChar"/>
+        </w:rPr>
+        <w:t xml:space="preserve">## Government               0.1686377</w:t>
+      </w:r>
+      <w:r>
+        <w:br/>
+      </w:r>
+      <w:r>
+        <w:rPr>
+          <w:rStyle w:val="VerbatimChar"/>
+        </w:rPr>
+        <w:t xml:space="preserve">## Nonprofit                0.2814644</w:t>
+      </w:r>
+      <w:r>
+        <w:br/>
+      </w:r>
+      <w:r>
+        <w:rPr>
+          <w:rStyle w:val="VerbatimChar"/>
+        </w:rPr>
+        <w:t xml:space="preserve">## Other                   13.6669284</w:t>
+      </w:r>
+      <w:r>
+        <w:br/>
+      </w:r>
+      <w:r>
+        <w:rPr>
+          <w:rStyle w:val="VerbatimChar"/>
+        </w:rPr>
+        <w:t xml:space="preserve">## Private                  0.2180548</w:t>
+      </w:r>
+      <w:r>
+        <w:br/>
+      </w:r>
+      <w:r>
+        <w:rPr>
+          <w:rStyle w:val="VerbatimChar"/>
+        </w:rPr>
+        <w:t xml:space="preserve">## </w:t>
+      </w:r>
+      <w:r>
+        <w:br/>
+      </w:r>
+      <w:r>
+        <w:rPr>
+          <w:rStyle w:val="VerbatimChar"/>
+        </w:rPr>
+        <w:t xml:space="preserve">## Residual Deviance: 303.3401 </w:t>
+      </w:r>
+      <w:r>
+        <w:br/>
+      </w:r>
+      <w:r>
+        <w:rPr>
+          <w:rStyle w:val="VerbatimChar"/>
+        </w:rPr>
+        <w:t xml:space="preserve">## AIC: 367.3401</w:t>
       </w:r>
     </w:p>
     <w:p>
@@ -59452,6 +59715,172 @@
       </w:pPr>
       <w:r>
         <w:rPr>
+          <w:rStyle w:val="FunctionTok"/>
+        </w:rPr>
+        <w:t xml:space="preserve">exp</w:t>
+      </w:r>
+      <w:r>
+        <w:rPr>
+          <w:rStyle w:val="NormalTok"/>
+        </w:rPr>
+        <w:t xml:space="preserve">(</w:t>
+      </w:r>
+      <w:r>
+        <w:rPr>
+          <w:rStyle w:val="FunctionTok"/>
+        </w:rPr>
+        <w:t xml:space="preserve">coef</w:t>
+      </w:r>
+      <w:r>
+        <w:rPr>
+          <w:rStyle w:val="NormalTok"/>
+        </w:rPr>
+        <w:t xml:space="preserve">(affiliate_mnom))</w:t>
+      </w:r>
+    </w:p>
+    <w:p>
+      <w:pPr>
+        <w:pStyle w:val="SourceCode"/>
+      </w:pPr>
+      <w:r>
+        <w:rPr>
+          <w:rStyle w:val="VerbatimChar"/>
+        </w:rPr>
+        <w:t xml:space="preserve">##             (Intercept) CONFIDENCE_SCORE COURSE_GROUPOlder COURSE_GROUPRecent</w:t>
+      </w:r>
+      <w:r>
+        <w:br/>
+      </w:r>
+      <w:r>
+        <w:rPr>
+          <w:rStyle w:val="VerbatimChar"/>
+        </w:rPr>
+        <w:t xml:space="preserve">## Government 4.417593e-01     9.375773e-01      6.603008e+00       7.486239e-01</w:t>
+      </w:r>
+      <w:r>
+        <w:br/>
+      </w:r>
+      <w:r>
+        <w:rPr>
+          <w:rStyle w:val="VerbatimChar"/>
+        </w:rPr>
+        <w:t xml:space="preserve">## Nonprofit  1.455432e+00     9.625838e-01      6.846687e+00       9.213728e-01</w:t>
+      </w:r>
+      <w:r>
+        <w:br/>
+      </w:r>
+      <w:r>
+        <w:rPr>
+          <w:rStyle w:val="VerbatimChar"/>
+        </w:rPr>
+        <w:t xml:space="preserve">## Other      2.461458e-08     7.534006e-19     2.208781e+104       5.714482e+41</w:t>
+      </w:r>
+      <w:r>
+        <w:br/>
+      </w:r>
+      <w:r>
+        <w:rPr>
+          <w:rStyle w:val="VerbatimChar"/>
+        </w:rPr>
+        <w:t xml:space="preserve">## Private    1.368752e+01     6.411108e-01      9.727978e+00       7.615640e-01</w:t>
+      </w:r>
+      <w:r>
+        <w:br/>
+      </w:r>
+      <w:r>
+        <w:rPr>
+          <w:rStyle w:val="VerbatimChar"/>
+        </w:rPr>
+        <w:t xml:space="preserve">##            DEMO_EDU_SCORE DEMO_EXP_SCORE KNOWLEDGE_SCORE</w:t>
+      </w:r>
+      <w:r>
+        <w:br/>
+      </w:r>
+      <w:r>
+        <w:rPr>
+          <w:rStyle w:val="VerbatimChar"/>
+        </w:rPr>
+        <w:t xml:space="preserve">## Government   7.311450e-01   1.229545e+00       1.2381273</w:t>
+      </w:r>
+      <w:r>
+        <w:br/>
+      </w:r>
+      <w:r>
+        <w:rPr>
+          <w:rStyle w:val="VerbatimChar"/>
+        </w:rPr>
+        <w:t xml:space="preserve">## Nonprofit    1.257935e+00   7.898302e-01       0.8849995</w:t>
+      </w:r>
+      <w:r>
+        <w:br/>
+      </w:r>
+      <w:r>
+        <w:rPr>
+          <w:rStyle w:val="VerbatimChar"/>
+        </w:rPr>
+        <w:t xml:space="preserve">## Other        2.013741e-49   4.508448e-30       1.0729241</w:t>
+      </w:r>
+      <w:r>
+        <w:br/>
+      </w:r>
+      <w:r>
+        <w:rPr>
+          <w:rStyle w:val="VerbatimChar"/>
+        </w:rPr>
+        <w:t xml:space="preserve">## Private      5.864683e-01   1.769695e+00       0.7126723</w:t>
+      </w:r>
+      <w:r>
+        <w:br/>
+      </w:r>
+      <w:r>
+        <w:rPr>
+          <w:rStyle w:val="VerbatimChar"/>
+        </w:rPr>
+        <w:t xml:space="preserve">##            PRACTICE_EXPOSURE_SCORE</w:t>
+      </w:r>
+      <w:r>
+        <w:br/>
+      </w:r>
+      <w:r>
+        <w:rPr>
+          <w:rStyle w:val="VerbatimChar"/>
+        </w:rPr>
+        <w:t xml:space="preserve">## Government                1.108250</w:t>
+      </w:r>
+      <w:r>
+        <w:br/>
+      </w:r>
+      <w:r>
+        <w:rPr>
+          <w:rStyle w:val="VerbatimChar"/>
+        </w:rPr>
+        <w:t xml:space="preserve">## Nonprofit                 0.590075</w:t>
+      </w:r>
+      <w:r>
+        <w:br/>
+      </w:r>
+      <w:r>
+        <w:rPr>
+          <w:rStyle w:val="VerbatimChar"/>
+        </w:rPr>
+        <w:t xml:space="preserve">## Other                  6456.100678</w:t>
+      </w:r>
+      <w:r>
+        <w:br/>
+      </w:r>
+      <w:r>
+        <w:rPr>
+          <w:rStyle w:val="VerbatimChar"/>
+        </w:rPr>
+        <w:t xml:space="preserve">## Private                   1.074729</w:t>
+      </w:r>
+    </w:p>
+    <w:p>
+      <w:pPr>
+        <w:pStyle w:val="SourceCode"/>
+      </w:pPr>
+      <w:r>
+        <w:rPr>
           <w:rStyle w:val="NormalTok"/>
         </w:rPr>
         <w:t xml:space="preserve">z_affil </w:t>
@@ -59620,6 +60049,149 @@
           <w:rStyle w:val="NormalTok"/>
         </w:rPr>
         <w:t xml:space="preserve">(z_affil)))</w:t>
+      </w:r>
+      <w:r>
+        <w:br/>
+      </w:r>
+      <w:r>
+        <w:rPr>
+          <w:rStyle w:val="FunctionTok"/>
+        </w:rPr>
+        <w:t xml:space="preserve">tidy</w:t>
+      </w:r>
+      <w:r>
+        <w:rPr>
+          <w:rStyle w:val="NormalTok"/>
+        </w:rPr>
+        <w:t xml:space="preserve">(affiliate_mnom)</w:t>
+      </w:r>
+    </w:p>
+    <w:p>
+      <w:pPr>
+        <w:pStyle w:val="SourceCode"/>
+      </w:pPr>
+      <w:r>
+        <w:rPr>
+          <w:rStyle w:val="VerbatimChar"/>
+        </w:rPr>
+        <w:t xml:space="preserve">## # A tibble: 32 × 6</w:t>
+      </w:r>
+      <w:r>
+        <w:br/>
+      </w:r>
+      <w:r>
+        <w:rPr>
+          <w:rStyle w:val="VerbatimChar"/>
+        </w:rPr>
+        <w:t xml:space="preserve">##    y.level    term                    estimate std.error statistic p.value</w:t>
+      </w:r>
+      <w:r>
+        <w:br/>
+      </w:r>
+      <w:r>
+        <w:rPr>
+          <w:rStyle w:val="VerbatimChar"/>
+        </w:rPr>
+        <w:t xml:space="preserve">##    &lt;chr&gt;      &lt;chr&gt;                      &lt;dbl&gt;     &lt;dbl&gt;     &lt;dbl&gt;   &lt;dbl&gt;</w:t>
+      </w:r>
+      <w:r>
+        <w:br/>
+      </w:r>
+      <w:r>
+        <w:rPr>
+          <w:rStyle w:val="VerbatimChar"/>
+        </w:rPr>
+        <w:t xml:space="preserve">##  1 Government (Intercept)              -0.817      2.36    -0.346   0.730 </w:t>
+      </w:r>
+      <w:r>
+        <w:br/>
+      </w:r>
+      <w:r>
+        <w:rPr>
+          <w:rStyle w:val="VerbatimChar"/>
+        </w:rPr>
+        <w:t xml:space="preserve">##  2 Government CONFIDENCE_SCORE         -0.0645     0.275   -0.235   0.815 </w:t>
+      </w:r>
+      <w:r>
+        <w:br/>
+      </w:r>
+      <w:r>
+        <w:rPr>
+          <w:rStyle w:val="VerbatimChar"/>
+        </w:rPr>
+        <w:t xml:space="preserve">##  3 Government COURSE_GROUPOlder         1.89       1.10     1.72    0.0848</w:t>
+      </w:r>
+      <w:r>
+        <w:br/>
+      </w:r>
+      <w:r>
+        <w:rPr>
+          <w:rStyle w:val="VerbatimChar"/>
+        </w:rPr>
+        <w:t xml:space="preserve">##  4 Government COURSE_GROUPRecent       -0.290      0.548   -0.528   0.597 </w:t>
+      </w:r>
+      <w:r>
+        <w:br/>
+      </w:r>
+      <w:r>
+        <w:rPr>
+          <w:rStyle w:val="VerbatimChar"/>
+        </w:rPr>
+        <w:t xml:space="preserve">##  5 Government DEMO_EDU_SCORE           -0.313      0.327   -0.957   0.338 </w:t>
+      </w:r>
+      <w:r>
+        <w:br/>
+      </w:r>
+      <w:r>
+        <w:rPr>
+          <w:rStyle w:val="VerbatimChar"/>
+        </w:rPr>
+        <w:t xml:space="preserve">##  6 Government DEMO_EXP_SCORE            0.207      0.305    0.677   0.499 </w:t>
+      </w:r>
+      <w:r>
+        <w:br/>
+      </w:r>
+      <w:r>
+        <w:rPr>
+          <w:rStyle w:val="VerbatimChar"/>
+        </w:rPr>
+        <w:t xml:space="preserve">##  7 Government KNOWLEDGE_SCORE           0.214      0.253    0.844   0.399 </w:t>
+      </w:r>
+      <w:r>
+        <w:br/>
+      </w:r>
+      <w:r>
+        <w:rPr>
+          <w:rStyle w:val="VerbatimChar"/>
+        </w:rPr>
+        <w:t xml:space="preserve">##  8 Government PRACTICE_EXPOSURE_SCORE   0.103      0.169    0.609   0.542 </w:t>
+      </w:r>
+      <w:r>
+        <w:br/>
+      </w:r>
+      <w:r>
+        <w:rPr>
+          <w:rStyle w:val="VerbatimChar"/>
+        </w:rPr>
+        <w:t xml:space="preserve">##  9 Nonprofit  (Intercept)               0.375      3.41     0.110   0.912 </w:t>
+      </w:r>
+      <w:r>
+        <w:br/>
+      </w:r>
+      <w:r>
+        <w:rPr>
+          <w:rStyle w:val="VerbatimChar"/>
+        </w:rPr>
+        <w:t xml:space="preserve">## 10 Nonprofit  CONFIDENCE_SCORE         -0.0381     0.394   -0.0968  0.923 </w:t>
+      </w:r>
+      <w:r>
+        <w:br/>
+      </w:r>
+      <w:r>
+        <w:rPr>
+          <w:rStyle w:val="VerbatimChar"/>
+        </w:rPr>
+        <w:t xml:space="preserve">## # ℹ 22 more rows</w:t>
       </w:r>
     </w:p>
     <w:bookmarkEnd w:id="36"/>
@@ -60348,16 +60920,7 @@
         <w:rPr>
           <w:rStyle w:val="NormalTok"/>
         </w:rPr>
-        <w:t xml:space="preserve"> item</w:t>
-      </w:r>
-      <w:r>
-        <w:br/>
-      </w:r>
-      <w:r>
-        <w:rPr>
-          <w:rStyle w:val="NormalTok"/>
-        </w:rPr>
-        <w:t xml:space="preserve">    )</w:t>
+        <w:t xml:space="preserve"> item)</w:t>
       </w:r>
       <w:r>
         <w:br/>
@@ -60619,6 +61182,15 @@
           <w:rStyle w:val="NormalTok"/>
         </w:rPr>
         <w:t xml:space="preserve">))</w:t>
+      </w:r>
+      <w:r>
+        <w:br/>
+      </w:r>
+      <w:r>
+        <w:rPr>
+          <w:rStyle w:val="CommentTok"/>
+        </w:rPr>
+        <w:t xml:space="preserve"># Export -------------------------------</w:t>
       </w:r>
       <w:r>
         <w:br/>
@@ -71647,9 +72219,6 @@
         <w:br/>
       </w:r>
       <w:r>
-        <w:br/>
-      </w:r>
-      <w:r>
         <w:rPr>
           <w:rStyle w:val="CommentTok"/>
         </w:rPr>
@@ -72229,13 +72798,10 @@
         <w:br/>
       </w:r>
       <w:r>
-        <w:br/>
-      </w:r>
-      <w:r>
         <w:rPr>
           <w:rStyle w:val="CommentTok"/>
         </w:rPr>
-        <w:t xml:space="preserve"># GLM: Interest Model Coefficient Plot</w:t>
+        <w:t xml:space="preserve"># GLM: Interest Model Coefficient Plot </w:t>
       </w:r>
       <w:r>
         <w:br/>
@@ -72419,7 +72985,7 @@
         <w:rPr>
           <w:rStyle w:val="CommentTok"/>
         </w:rPr>
-        <w:t xml:space="preserve"># LM: Knowledge Model Coefficient Plot</w:t>
+        <w:t xml:space="preserve"># LM: Knowledge Model Coefficient Plot </w:t>
       </w:r>
       <w:r>
         <w:br/>
@@ -72601,15 +73167,6 @@
       </w:pPr>
       <w:r>
         <w:rPr>
-          <w:rStyle w:val="CommentTok"/>
-        </w:rPr>
-        <w:t xml:space="preserve"># Side-by-side table comparison</w:t>
-      </w:r>
-      <w:r>
-        <w:br/>
-      </w:r>
-      <w:r>
-        <w:rPr>
           <w:rStyle w:val="FunctionTok"/>
         </w:rPr>
         <w:t xml:space="preserve">tab_model</w:t>
@@ -75217,871 +75774,6 @@
       </w:r>
       <w:r>
         <w:t xml:space="preserve">Export</w:t>
-      </w:r>
-    </w:p>
-    <w:p>
-      <w:pPr>
-        <w:pStyle w:val="SourceCode"/>
-      </w:pPr>
-      <w:r>
-        <w:rPr>
-          <w:rStyle w:val="FunctionTok"/>
-        </w:rPr>
-        <w:t xml:space="preserve">modelsummary</w:t>
-      </w:r>
-      <w:r>
-        <w:rPr>
-          <w:rStyle w:val="NormalTok"/>
-        </w:rPr>
-        <w:t xml:space="preserve">(</w:t>
-      </w:r>
-      <w:r>
-        <w:br/>
-      </w:r>
-      <w:r>
-        <w:rPr>
-          <w:rStyle w:val="NormalTok"/>
-        </w:rPr>
-        <w:t xml:space="preserve">  </w:t>
-      </w:r>
-      <w:r>
-        <w:rPr>
-          <w:rStyle w:val="FunctionTok"/>
-        </w:rPr>
-        <w:t xml:space="preserve">list</w:t>
-      </w:r>
-      <w:r>
-        <w:rPr>
-          <w:rStyle w:val="NormalTok"/>
-        </w:rPr>
-        <w:t xml:space="preserve">(</w:t>
-      </w:r>
-      <w:r>
-        <w:br/>
-      </w:r>
-      <w:r>
-        <w:rPr>
-          <w:rStyle w:val="NormalTok"/>
-        </w:rPr>
-        <w:t xml:space="preserve">    </w:t>
-      </w:r>
-      <w:r>
-        <w:rPr>
-          <w:rStyle w:val="StringTok"/>
-        </w:rPr>
-        <w:t xml:space="preserve">"Knowledge"</w:t>
-      </w:r>
-      <w:r>
-        <w:rPr>
-          <w:rStyle w:val="NormalTok"/>
-        </w:rPr>
-        <w:t xml:space="preserve"> </w:t>
-      </w:r>
-      <w:r>
-        <w:rPr>
-          <w:rStyle w:val="OtherTok"/>
-        </w:rPr>
-        <w:t xml:space="preserve">=</w:t>
-      </w:r>
-      <w:r>
-        <w:rPr>
-          <w:rStyle w:val="NormalTok"/>
-        </w:rPr>
-        <w:t xml:space="preserve"> know_lm,</w:t>
-      </w:r>
-      <w:r>
-        <w:br/>
-      </w:r>
-      <w:r>
-        <w:rPr>
-          <w:rStyle w:val="NormalTok"/>
-        </w:rPr>
-        <w:t xml:space="preserve">    </w:t>
-      </w:r>
-      <w:r>
-        <w:rPr>
-          <w:rStyle w:val="StringTok"/>
-        </w:rPr>
-        <w:t xml:space="preserve">"Confidence"</w:t>
-      </w:r>
-      <w:r>
-        <w:rPr>
-          <w:rStyle w:val="NormalTok"/>
-        </w:rPr>
-        <w:t xml:space="preserve"> </w:t>
-      </w:r>
-      <w:r>
-        <w:rPr>
-          <w:rStyle w:val="OtherTok"/>
-        </w:rPr>
-        <w:t xml:space="preserve">=</w:t>
-      </w:r>
-      <w:r>
-        <w:rPr>
-          <w:rStyle w:val="NormalTok"/>
-        </w:rPr>
-        <w:t xml:space="preserve"> conf_lm,</w:t>
-      </w:r>
-      <w:r>
-        <w:br/>
-      </w:r>
-      <w:r>
-        <w:rPr>
-          <w:rStyle w:val="NormalTok"/>
-        </w:rPr>
-        <w:t xml:space="preserve">    </w:t>
-      </w:r>
-      <w:r>
-        <w:rPr>
-          <w:rStyle w:val="StringTok"/>
-        </w:rPr>
-        <w:t xml:space="preserve">"Interest"</w:t>
-      </w:r>
-      <w:r>
-        <w:rPr>
-          <w:rStyle w:val="NormalTok"/>
-        </w:rPr>
-        <w:t xml:space="preserve"> </w:t>
-      </w:r>
-      <w:r>
-        <w:rPr>
-          <w:rStyle w:val="OtherTok"/>
-        </w:rPr>
-        <w:t xml:space="preserve">=</w:t>
-      </w:r>
-      <w:r>
-        <w:rPr>
-          <w:rStyle w:val="NormalTok"/>
-        </w:rPr>
-        <w:t xml:space="preserve"> interest_glm,</w:t>
-      </w:r>
-      <w:r>
-        <w:br/>
-      </w:r>
-      <w:r>
-        <w:rPr>
-          <w:rStyle w:val="NormalTok"/>
-        </w:rPr>
-        <w:t xml:space="preserve">    </w:t>
-      </w:r>
-      <w:r>
-        <w:rPr>
-          <w:rStyle w:val="StringTok"/>
-        </w:rPr>
-        <w:t xml:space="preserve">"PPE Use"</w:t>
-      </w:r>
-      <w:r>
-        <w:rPr>
-          <w:rStyle w:val="NormalTok"/>
-        </w:rPr>
-        <w:t xml:space="preserve"> </w:t>
-      </w:r>
-      <w:r>
-        <w:rPr>
-          <w:rStyle w:val="OtherTok"/>
-        </w:rPr>
-        <w:t xml:space="preserve">=</w:t>
-      </w:r>
-      <w:r>
-        <w:rPr>
-          <w:rStyle w:val="NormalTok"/>
-        </w:rPr>
-        <w:t xml:space="preserve"> ppe_glm,</w:t>
-      </w:r>
-      <w:r>
-        <w:br/>
-      </w:r>
-      <w:r>
-        <w:rPr>
-          <w:rStyle w:val="NormalTok"/>
-        </w:rPr>
-        <w:t xml:space="preserve">    </w:t>
-      </w:r>
-      <w:r>
-        <w:rPr>
-          <w:rStyle w:val="StringTok"/>
-        </w:rPr>
-        <w:t xml:space="preserve">"Access"</w:t>
-      </w:r>
-      <w:r>
-        <w:rPr>
-          <w:rStyle w:val="NormalTok"/>
-        </w:rPr>
-        <w:t xml:space="preserve"> </w:t>
-      </w:r>
-      <w:r>
-        <w:rPr>
-          <w:rStyle w:val="OtherTok"/>
-        </w:rPr>
-        <w:t xml:space="preserve">=</w:t>
-      </w:r>
-      <w:r>
-        <w:rPr>
-          <w:rStyle w:val="NormalTok"/>
-        </w:rPr>
-        <w:t xml:space="preserve"> access_glm),</w:t>
-      </w:r>
-      <w:r>
-        <w:br/>
-      </w:r>
-      <w:r>
-        <w:rPr>
-          <w:rStyle w:val="NormalTok"/>
-        </w:rPr>
-        <w:t xml:space="preserve">  </w:t>
-      </w:r>
-      <w:r>
-        <w:rPr>
-          <w:rStyle w:val="AttributeTok"/>
-        </w:rPr>
-        <w:t xml:space="preserve">statistic =</w:t>
-      </w:r>
-      <w:r>
-        <w:rPr>
-          <w:rStyle w:val="NormalTok"/>
-        </w:rPr>
-        <w:t xml:space="preserve"> </w:t>
-      </w:r>
-      <w:r>
-        <w:rPr>
-          <w:rStyle w:val="StringTok"/>
-        </w:rPr>
-        <w:t xml:space="preserve">"conf.int"</w:t>
-      </w:r>
-      <w:r>
-        <w:rPr>
-          <w:rStyle w:val="NormalTok"/>
-        </w:rPr>
-        <w:t xml:space="preserve">,</w:t>
-      </w:r>
-      <w:r>
-        <w:br/>
-      </w:r>
-      <w:r>
-        <w:rPr>
-          <w:rStyle w:val="NormalTok"/>
-        </w:rPr>
-        <w:t xml:space="preserve">  </w:t>
-      </w:r>
-      <w:r>
-        <w:rPr>
-          <w:rStyle w:val="AttributeTok"/>
-        </w:rPr>
-        <w:t xml:space="preserve">output =</w:t>
-      </w:r>
-      <w:r>
-        <w:rPr>
-          <w:rStyle w:val="NormalTok"/>
-        </w:rPr>
-        <w:t xml:space="preserve"> </w:t>
-      </w:r>
-      <w:r>
-        <w:rPr>
-          <w:rStyle w:val="FunctionTok"/>
-        </w:rPr>
-        <w:t xml:space="preserve">file.path</w:t>
-      </w:r>
-      <w:r>
-        <w:rPr>
-          <w:rStyle w:val="NormalTok"/>
-        </w:rPr>
-        <w:t xml:space="preserve">(oup, </w:t>
-      </w:r>
-      <w:r>
-        <w:rPr>
-          <w:rStyle w:val="StringTok"/>
-        </w:rPr>
-        <w:t xml:space="preserve">"regression_results.docx"</w:t>
-      </w:r>
-      <w:r>
-        <w:rPr>
-          <w:rStyle w:val="NormalTok"/>
-        </w:rPr>
-        <w:t xml:space="preserve">))</w:t>
-      </w:r>
-      <w:r>
-        <w:br/>
-      </w:r>
-      <w:r>
-        <w:br/>
-      </w:r>
-      <w:r>
-        <w:rPr>
-          <w:rStyle w:val="CommentTok"/>
-        </w:rPr>
-        <w:t xml:space="preserve"># Linear &amp; logistic combined </w:t>
-      </w:r>
-      <w:r>
-        <w:br/>
-      </w:r>
-      <w:r>
-        <w:rPr>
-          <w:rStyle w:val="FunctionTok"/>
-        </w:rPr>
-        <w:t xml:space="preserve">stargazer</w:t>
-      </w:r>
-      <w:r>
-        <w:rPr>
-          <w:rStyle w:val="NormalTok"/>
-        </w:rPr>
-        <w:t xml:space="preserve">(</w:t>
-      </w:r>
-      <w:r>
-        <w:br/>
-      </w:r>
-      <w:r>
-        <w:rPr>
-          <w:rStyle w:val="NormalTok"/>
-        </w:rPr>
-        <w:t xml:space="preserve">  know_lm, conf_lm, interest_glm, ppe_glm, access_glm,</w:t>
-      </w:r>
-      <w:r>
-        <w:br/>
-      </w:r>
-      <w:r>
-        <w:rPr>
-          <w:rStyle w:val="NormalTok"/>
-        </w:rPr>
-        <w:t xml:space="preserve">  </w:t>
-      </w:r>
-      <w:r>
-        <w:rPr>
-          <w:rStyle w:val="AttributeTok"/>
-        </w:rPr>
-        <w:t xml:space="preserve">type =</w:t>
-      </w:r>
-      <w:r>
-        <w:rPr>
-          <w:rStyle w:val="NormalTok"/>
-        </w:rPr>
-        <w:t xml:space="preserve"> </w:t>
-      </w:r>
-      <w:r>
-        <w:rPr>
-          <w:rStyle w:val="StringTok"/>
-        </w:rPr>
-        <w:t xml:space="preserve">"text"</w:t>
-      </w:r>
-      <w:r>
-        <w:rPr>
-          <w:rStyle w:val="NormalTok"/>
-        </w:rPr>
-        <w:t xml:space="preserve">,</w:t>
-      </w:r>
-      <w:r>
-        <w:br/>
-      </w:r>
-      <w:r>
-        <w:rPr>
-          <w:rStyle w:val="NormalTok"/>
-        </w:rPr>
-        <w:t xml:space="preserve">  </w:t>
-      </w:r>
-      <w:r>
-        <w:rPr>
-          <w:rStyle w:val="AttributeTok"/>
-        </w:rPr>
-        <w:t xml:space="preserve">title =</w:t>
-      </w:r>
-      <w:r>
-        <w:rPr>
-          <w:rStyle w:val="NormalTok"/>
-        </w:rPr>
-        <w:t xml:space="preserve"> </w:t>
-      </w:r>
-      <w:r>
-        <w:rPr>
-          <w:rStyle w:val="StringTok"/>
-        </w:rPr>
-        <w:t xml:space="preserve">"KAP Regression Models"</w:t>
-      </w:r>
-      <w:r>
-        <w:rPr>
-          <w:rStyle w:val="NormalTok"/>
-        </w:rPr>
-        <w:t xml:space="preserve">,</w:t>
-      </w:r>
-      <w:r>
-        <w:br/>
-      </w:r>
-      <w:r>
-        <w:rPr>
-          <w:rStyle w:val="NormalTok"/>
-        </w:rPr>
-        <w:t xml:space="preserve">  </w:t>
-      </w:r>
-      <w:r>
-        <w:rPr>
-          <w:rStyle w:val="AttributeTok"/>
-        </w:rPr>
-        <w:t xml:space="preserve">out =</w:t>
-      </w:r>
-      <w:r>
-        <w:rPr>
-          <w:rStyle w:val="NormalTok"/>
-        </w:rPr>
-        <w:t xml:space="preserve"> </w:t>
-      </w:r>
-      <w:r>
-        <w:rPr>
-          <w:rStyle w:val="FunctionTok"/>
-        </w:rPr>
-        <w:t xml:space="preserve">file.path</w:t>
-      </w:r>
-      <w:r>
-        <w:rPr>
-          <w:rStyle w:val="NormalTok"/>
-        </w:rPr>
-        <w:t xml:space="preserve">(oup, </w:t>
-      </w:r>
-      <w:r>
-        <w:rPr>
-          <w:rStyle w:val="StringTok"/>
-        </w:rPr>
-        <w:t xml:space="preserve">"regression_results.txt"</w:t>
-      </w:r>
-      <w:r>
-        <w:rPr>
-          <w:rStyle w:val="NormalTok"/>
-        </w:rPr>
-        <w:t xml:space="preserve">),</w:t>
-      </w:r>
-      <w:r>
-        <w:br/>
-      </w:r>
-      <w:r>
-        <w:rPr>
-          <w:rStyle w:val="NormalTok"/>
-        </w:rPr>
-        <w:t xml:space="preserve">  </w:t>
-      </w:r>
-      <w:r>
-        <w:rPr>
-          <w:rStyle w:val="AttributeTok"/>
-        </w:rPr>
-        <w:t xml:space="preserve">single.row =</w:t>
-      </w:r>
-      <w:r>
-        <w:rPr>
-          <w:rStyle w:val="NormalTok"/>
-        </w:rPr>
-        <w:t xml:space="preserve"> </w:t>
-      </w:r>
-      <w:r>
-        <w:rPr>
-          <w:rStyle w:val="ConstantTok"/>
-        </w:rPr>
-        <w:t xml:space="preserve">TRUE</w:t>
-      </w:r>
-      <w:r>
-        <w:rPr>
-          <w:rStyle w:val="NormalTok"/>
-        </w:rPr>
-        <w:t xml:space="preserve">,</w:t>
-      </w:r>
-      <w:r>
-        <w:br/>
-      </w:r>
-      <w:r>
-        <w:rPr>
-          <w:rStyle w:val="NormalTok"/>
-        </w:rPr>
-        <w:t xml:space="preserve">  </w:t>
-      </w:r>
-      <w:r>
-        <w:rPr>
-          <w:rStyle w:val="AttributeTok"/>
-        </w:rPr>
-        <w:t xml:space="preserve">digits =</w:t>
-      </w:r>
-      <w:r>
-        <w:rPr>
-          <w:rStyle w:val="NormalTok"/>
-        </w:rPr>
-        <w:t xml:space="preserve"> </w:t>
-      </w:r>
-      <w:r>
-        <w:rPr>
-          <w:rStyle w:val="DecValTok"/>
-        </w:rPr>
-        <w:t xml:space="preserve">3</w:t>
-      </w:r>
-      <w:r>
-        <w:rPr>
-          <w:rStyle w:val="NormalTok"/>
-        </w:rPr>
-        <w:t xml:space="preserve">,</w:t>
-      </w:r>
-      <w:r>
-        <w:br/>
-      </w:r>
-      <w:r>
-        <w:rPr>
-          <w:rStyle w:val="NormalTok"/>
-        </w:rPr>
-        <w:t xml:space="preserve">  </w:t>
-      </w:r>
-      <w:r>
-        <w:rPr>
-          <w:rStyle w:val="AttributeTok"/>
-        </w:rPr>
-        <w:t xml:space="preserve">covariate.labels =</w:t>
-      </w:r>
-      <w:r>
-        <w:rPr>
-          <w:rStyle w:val="NormalTok"/>
-        </w:rPr>
-        <w:t xml:space="preserve"> </w:t>
-      </w:r>
-      <w:r>
-        <w:rPr>
-          <w:rStyle w:val="ConstantTok"/>
-        </w:rPr>
-        <w:t xml:space="preserve">NULL</w:t>
-      </w:r>
-      <w:r>
-        <w:rPr>
-          <w:rStyle w:val="NormalTok"/>
-        </w:rPr>
-        <w:t xml:space="preserve">,</w:t>
-      </w:r>
-      <w:r>
-        <w:br/>
-      </w:r>
-      <w:r>
-        <w:rPr>
-          <w:rStyle w:val="NormalTok"/>
-        </w:rPr>
-        <w:t xml:space="preserve">  </w:t>
-      </w:r>
-      <w:r>
-        <w:rPr>
-          <w:rStyle w:val="AttributeTok"/>
-        </w:rPr>
-        <w:t xml:space="preserve">omit.stat =</w:t>
-      </w:r>
-      <w:r>
-        <w:rPr>
-          <w:rStyle w:val="NormalTok"/>
-        </w:rPr>
-        <w:t xml:space="preserve"> </w:t>
-      </w:r>
-      <w:r>
-        <w:rPr>
-          <w:rStyle w:val="FunctionTok"/>
-        </w:rPr>
-        <w:t xml:space="preserve">c</w:t>
-      </w:r>
-      <w:r>
-        <w:rPr>
-          <w:rStyle w:val="NormalTok"/>
-        </w:rPr>
-        <w:t xml:space="preserve">(</w:t>
-      </w:r>
-      <w:r>
-        <w:rPr>
-          <w:rStyle w:val="StringTok"/>
-        </w:rPr>
-        <w:t xml:space="preserve">"f"</w:t>
-      </w:r>
-      <w:r>
-        <w:rPr>
-          <w:rStyle w:val="NormalTok"/>
-        </w:rPr>
-        <w:t xml:space="preserve">, </w:t>
-      </w:r>
-      <w:r>
-        <w:rPr>
-          <w:rStyle w:val="StringTok"/>
-        </w:rPr>
-        <w:t xml:space="preserve">"ser"</w:t>
-      </w:r>
-      <w:r>
-        <w:rPr>
-          <w:rStyle w:val="NormalTok"/>
-        </w:rPr>
-        <w:t xml:space="preserve">))</w:t>
-      </w:r>
-    </w:p>
-    <w:p>
-      <w:pPr>
-        <w:pStyle w:val="SourceCode"/>
-      </w:pPr>
-      <w:r>
-        <w:rPr>
-          <w:rStyle w:val="VerbatimChar"/>
-        </w:rPr>
-        <w:t xml:space="preserve">## </w:t>
-      </w:r>
-      <w:r>
-        <w:br/>
-      </w:r>
-      <w:r>
-        <w:rPr>
-          <w:rStyle w:val="VerbatimChar"/>
-        </w:rPr>
-        <w:t xml:space="preserve">## KAP Regression Models</w:t>
-      </w:r>
-      <w:r>
-        <w:br/>
-      </w:r>
-      <w:r>
-        <w:rPr>
-          <w:rStyle w:val="VerbatimChar"/>
-        </w:rPr>
-        <w:t xml:space="preserve">## =====================================================================================================================</w:t>
-      </w:r>
-      <w:r>
-        <w:br/>
-      </w:r>
-      <w:r>
-        <w:rPr>
-          <w:rStyle w:val="VerbatimChar"/>
-        </w:rPr>
-        <w:t xml:space="preserve">##                                                               Dependent variable:                                    </w:t>
-      </w:r>
-      <w:r>
-        <w:br/>
-      </w:r>
-      <w:r>
-        <w:rPr>
-          <w:rStyle w:val="VerbatimChar"/>
-        </w:rPr>
-        <w:t xml:space="preserve">##                           -------------------------------------------------------------------------------------------</w:t>
-      </w:r>
-      <w:r>
-        <w:br/>
-      </w:r>
-      <w:r>
-        <w:rPr>
-          <w:rStyle w:val="VerbatimChar"/>
-        </w:rPr>
-        <w:t xml:space="preserve">##                           KNOWLEDGE_SCORE_NORM CONFIDENCE_SCORE_NORM    INTEREST_BIN       PPE_BIN       ACCESS_BIN  </w:t>
-      </w:r>
-      <w:r>
-        <w:br/>
-      </w:r>
-      <w:r>
-        <w:rPr>
-          <w:rStyle w:val="VerbatimChar"/>
-        </w:rPr>
-        <w:t xml:space="preserve">##                                   OLS                   OLS               logistic         logistic       logistic   </w:t>
-      </w:r>
-      <w:r>
-        <w:br/>
-      </w:r>
-      <w:r>
-        <w:rPr>
-          <w:rStyle w:val="VerbatimChar"/>
-        </w:rPr>
-        <w:t xml:space="preserve">##                                   (1)                   (2)                 (3)              (4)            (5)      </w:t>
-      </w:r>
-      <w:r>
-        <w:br/>
-      </w:r>
-      <w:r>
-        <w:rPr>
-          <w:rStyle w:val="VerbatimChar"/>
-        </w:rPr>
-        <w:t xml:space="preserve">## ---------------------------------------------------------------------------------------------------------------------</w:t>
-      </w:r>
-      <w:r>
-        <w:br/>
-      </w:r>
-      <w:r>
-        <w:rPr>
-          <w:rStyle w:val="VerbatimChar"/>
-        </w:rPr>
-        <w:t xml:space="preserve">## COURSE_GROUPOlder            0.241 (0.208)        -0.316 (0.206)       1.227 (1.323)    2.139* (1.268)               </w:t>
-      </w:r>
-      <w:r>
-        <w:br/>
-      </w:r>
-      <w:r>
-        <w:rPr>
-          <w:rStyle w:val="VerbatimChar"/>
-        </w:rPr>
-        <w:t xml:space="preserve">## COURSE_GROUPRecent           -0.010 (0.188)       -0.129 (0.186)       0.505 (0.886)    0.654 (0.701)                </w:t>
-      </w:r>
-      <w:r>
-        <w:br/>
-      </w:r>
-      <w:r>
-        <w:rPr>
-          <w:rStyle w:val="VerbatimChar"/>
-        </w:rPr>
-        <w:t xml:space="preserve">## AFFILIATE_GROUPGovernment   0.568*** (0.185)     -0.568*** (0.183)     -1.254 (0.900)   0.867 (0.634)                </w:t>
-      </w:r>
-      <w:r>
-        <w:br/>
-      </w:r>
-      <w:r>
-        <w:rPr>
-          <w:rStyle w:val="VerbatimChar"/>
-        </w:rPr>
-        <w:t xml:space="preserve">## AFFILIATE_GROUPNonprofit     0.186 (0.306)        -0.155 (0.302)     16.020 (1,881.370) -1.113 (0.991)               </w:t>
-      </w:r>
-      <w:r>
-        <w:br/>
-      </w:r>
-      <w:r>
-        <w:rPr>
-          <w:rStyle w:val="VerbatimChar"/>
-        </w:rPr>
-        <w:t xml:space="preserve">## AFFILIATE_GROUPOther         -0.182 (0.534)      -1.070** (0.528)      -1.534 (1.743)   -1.676 (1.726)               </w:t>
-      </w:r>
-      <w:r>
-        <w:br/>
-      </w:r>
-      <w:r>
-        <w:rPr>
-          <w:rStyle w:val="VerbatimChar"/>
-        </w:rPr>
-        <w:t xml:space="preserve">## AFFILIATE_GROUPPrivate       0.183 (0.241)        -0.338 (0.238)       -0.715 (1.151)   0.278 (0.888)                </w:t>
-      </w:r>
-      <w:r>
-        <w:br/>
-      </w:r>
-      <w:r>
-        <w:rPr>
-          <w:rStyle w:val="VerbatimChar"/>
-        </w:rPr>
-        <w:t xml:space="preserve">## DEMO_EDU_SCORE                                                         -0.228 (0.466)   -0.382 (0.450) 0.546* (0.312)</w:t>
-      </w:r>
-      <w:r>
-        <w:br/>
-      </w:r>
-      <w:r>
-        <w:rPr>
-          <w:rStyle w:val="VerbatimChar"/>
-        </w:rPr>
-        <w:t xml:space="preserve">## DEMO_EXP_SCORE                                                         0.740 (0.524)    -0.155 (0.385) -0.186 (0.261)</w:t>
-      </w:r>
-      <w:r>
-        <w:br/>
-      </w:r>
-      <w:r>
-        <w:rPr>
-          <w:rStyle w:val="VerbatimChar"/>
-        </w:rPr>
-        <w:t xml:space="preserve">## KNOWLEDGE_SCORE                                                        0.239 (0.165)    0.242 (0.158)  -0.160 (0.098)</w:t>
-      </w:r>
-      <w:r>
-        <w:br/>
-      </w:r>
-      <w:r>
-        <w:rPr>
-          <w:rStyle w:val="VerbatimChar"/>
-        </w:rPr>
-        <w:t xml:space="preserve">## PRACTICE_EXPOSURE_SCORE      0.001 (0.056)         0.017 (0.055)       0.384 (0.258)    0.209 (0.213)  0.079 (0.140) </w:t>
-      </w:r>
-      <w:r>
-        <w:br/>
-      </w:r>
-      <w:r>
-        <w:rPr>
-          <w:rStyle w:val="VerbatimChar"/>
-        </w:rPr>
-        <w:t xml:space="preserve">## ATT_CONCERN_SCORE            0.168 (0.107)       -0.224** (0.106)                                                    </w:t>
-      </w:r>
-      <w:r>
-        <w:br/>
-      </w:r>
-      <w:r>
-        <w:rPr>
-          <w:rStyle w:val="VerbatimChar"/>
-        </w:rPr>
-        <w:t xml:space="preserve">## ATT_MISINFO_SCORE           0.653*** (0.113)     -0.686*** (0.112)                                                   </w:t>
-      </w:r>
-      <w:r>
-        <w:br/>
-      </w:r>
-      <w:r>
-        <w:rPr>
-          <w:rStyle w:val="VerbatimChar"/>
-        </w:rPr>
-        <w:t xml:space="preserve">## INTEREST_BIN                 0.270 (0.269)        -0.256 (0.266)                                                     </w:t>
-      </w:r>
-      <w:r>
-        <w:br/>
-      </w:r>
-      <w:r>
-        <w:rPr>
-          <w:rStyle w:val="VerbatimChar"/>
-        </w:rPr>
-        <w:t xml:space="preserve">## Constant                   -3.704*** (0.627)     4.078*** (0.620)      0.184 (1.280)    -0.678 (1.411) -0.577 (0.766)</w:t>
-      </w:r>
-      <w:r>
-        <w:br/>
-      </w:r>
-      <w:r>
-        <w:rPr>
-          <w:rStyle w:val="VerbatimChar"/>
-        </w:rPr>
-        <w:t xml:space="preserve">## ---------------------------------------------------------------------------------------------------------------------</w:t>
-      </w:r>
-      <w:r>
-        <w:br/>
-      </w:r>
-      <w:r>
-        <w:rPr>
-          <w:rStyle w:val="VerbatimChar"/>
-        </w:rPr>
-        <w:t xml:space="preserve">## Observations                      137                   137                 137              105            137      </w:t>
-      </w:r>
-      <w:r>
-        <w:br/>
-      </w:r>
-      <w:r>
-        <w:rPr>
-          <w:rStyle w:val="VerbatimChar"/>
-        </w:rPr>
-        <w:t xml:space="preserve">## R2                               0.339                 0.360                                                         </w:t>
-      </w:r>
-      <w:r>
-        <w:br/>
-      </w:r>
-      <w:r>
-        <w:rPr>
-          <w:rStyle w:val="VerbatimChar"/>
-        </w:rPr>
-        <w:t xml:space="preserve">## Adjusted R2                      0.286                 0.310                                                         </w:t>
-      </w:r>
-      <w:r>
-        <w:br/>
-      </w:r>
-      <w:r>
-        <w:rPr>
-          <w:rStyle w:val="VerbatimChar"/>
-        </w:rPr>
-        <w:t xml:space="preserve">## Log Likelihood                                                            -33.301          -44.752        -78.813    </w:t>
-      </w:r>
-      <w:r>
-        <w:br/>
-      </w:r>
-      <w:r>
-        <w:rPr>
-          <w:rStyle w:val="VerbatimChar"/>
-        </w:rPr>
-        <w:t xml:space="preserve">## Akaike Inf. Crit.                                                          88.602          111.505        167.626    </w:t>
-      </w:r>
-      <w:r>
-        <w:br/>
-      </w:r>
-      <w:r>
-        <w:rPr>
-          <w:rStyle w:val="VerbatimChar"/>
-        </w:rPr>
-        <w:t xml:space="preserve">## =====================================================================================================================</w:t>
-      </w:r>
-      <w:r>
-        <w:br/>
-      </w:r>
-      <w:r>
-        <w:rPr>
-          <w:rStyle w:val="VerbatimChar"/>
-        </w:rPr>
-        <w:t xml:space="preserve">## Note:                                                                                     *p&lt;0.1; **p&lt;0.05; ***p&lt;0.01</w:t>
       </w:r>
     </w:p>
     <w:bookmarkEnd w:id="74"/>
